--- a/Databases/Lab_2/LR2_Khromenko_IS-20-1-о.docx
+++ b/Databases/Lab_2/LR2_Khromenko_IS-20-1-о.docx
@@ -1,6 +1,6 @@
 
 <file path=word/document.xml><?xml version="1.0" encoding="utf-8"?>
-<w:document xmlns:wpc="http://schemas.microsoft.com/office/word/2010/wordprocessingCanvas" xmlns:cx="http://schemas.microsoft.com/office/drawing/2014/chartex" xmlns:cx1="http://schemas.microsoft.com/office/drawing/2015/9/8/chartex" xmlns:cx2="http://schemas.microsoft.com/office/drawing/2015/10/21/chartex" xmlns:cx3="http://schemas.microsoft.com/office/drawing/2016/5/9/chartex" xmlns:cx4="http://schemas.microsoft.com/office/drawing/2016/5/10/chartex" xmlns:cx5="http://schemas.microsoft.com/office/drawing/2016/5/11/chartex" xmlns:cx6="http://schemas.microsoft.com/office/drawing/2016/5/12/chartex" xmlns:cx7="http://schemas.microsoft.com/office/drawing/2016/5/13/chartex" xmlns:cx8="http://schemas.microsoft.com/office/drawing/2016/5/14/chartex" xmlns:mc="http://schemas.openxmlformats.org/markup-compatibility/2006" xmlns:aink="http://schemas.microsoft.com/office/drawing/2016/ink" xmlns:am3d="http://schemas.microsoft.com/office/drawing/2017/model3d" xmlns:o="urn:schemas-microsoft-com:office:office" xmlns:oel="http://schemas.microsoft.com/office/2019/extlst" xmlns:r="http://schemas.openxmlformats.org/officeDocument/2006/relationships" xmlns:m="http://schemas.openxmlformats.org/officeDocument/2006/math" xmlns:v="urn:schemas-microsoft-com:vml" xmlns:wp14="http://schemas.microsoft.com/office/word/2010/wordprocessingDrawing" xmlns:wp="http://schemas.openxmlformats.org/drawingml/2006/wordprocessingDrawing" xmlns:w10="urn:schemas-microsoft-com:office:word" xmlns:w="http://schemas.openxmlformats.org/wordprocessingml/2006/main" xmlns:w14="http://schemas.microsoft.com/office/word/2010/wordml" xmlns:w15="http://schemas.microsoft.com/office/word/2012/wordml" xmlns:w16cex="http://schemas.microsoft.com/office/word/2018/wordml/cex" xmlns:w16cid="http://schemas.microsoft.com/office/word/2016/wordml/cid" xmlns:w16="http://schemas.microsoft.com/office/word/2018/wordml" xmlns:w16sdtdh="http://schemas.microsoft.com/office/word/2020/wordml/sdtdatahash" xmlns:w16se="http://schemas.microsoft.com/office/word/2015/wordml/symex" xmlns:wpg="http://schemas.microsoft.com/office/word/2010/wordprocessingGroup" xmlns:wpi="http://schemas.microsoft.com/office/word/2010/wordprocessingInk" xmlns:wne="http://schemas.microsoft.com/office/word/2006/wordml" xmlns:wps="http://schemas.microsoft.com/office/word/2010/wordprocessingShape" mc:Ignorable="w14 w15 w16se w16cid w16 w16cex w16sdtdh wp14">
+<w:document xmlns:wpc="http://schemas.microsoft.com/office/word/2010/wordprocessingCanvas" xmlns:cx="http://schemas.microsoft.com/office/drawing/2014/chartex" xmlns:cx1="http://schemas.microsoft.com/office/drawing/2015/9/8/chartex" xmlns:cx2="http://schemas.microsoft.com/office/drawing/2015/10/21/chartex" xmlns:cx3="http://schemas.microsoft.com/office/drawing/2016/5/9/chartex" xmlns:cx4="http://schemas.microsoft.com/office/drawing/2016/5/10/chartex" xmlns:cx5="http://schemas.microsoft.com/office/drawing/2016/5/11/chartex" xmlns:cx6="http://schemas.microsoft.com/office/drawing/2016/5/12/chartex" xmlns:cx7="http://schemas.microsoft.com/office/drawing/2016/5/13/chartex" xmlns:cx8="http://schemas.microsoft.com/office/drawing/2016/5/14/chartex" xmlns:mc="http://schemas.openxmlformats.org/markup-compatibility/2006" xmlns:aink="http://schemas.microsoft.com/office/drawing/2016/ink" xmlns:am3d="http://schemas.microsoft.com/office/drawing/2017/model3d" xmlns:o="urn:schemas-microsoft-com:office:office" xmlns:r="http://schemas.openxmlformats.org/officeDocument/2006/relationships" xmlns:m="http://schemas.openxmlformats.org/officeDocument/2006/math" xmlns:v="urn:schemas-microsoft-com:vml" xmlns:wp14="http://schemas.microsoft.com/office/word/2010/wordprocessingDrawing" xmlns:wp="http://schemas.openxmlformats.org/drawingml/2006/wordprocessingDrawing" xmlns:w10="urn:schemas-microsoft-com:office:word" xmlns:w="http://schemas.openxmlformats.org/wordprocessingml/2006/main" xmlns:w14="http://schemas.microsoft.com/office/word/2010/wordml" xmlns:w15="http://schemas.microsoft.com/office/word/2012/wordml" xmlns:w16cex="http://schemas.microsoft.com/office/word/2018/wordml/cex" xmlns:w16cid="http://schemas.microsoft.com/office/word/2016/wordml/cid" xmlns:w16="http://schemas.microsoft.com/office/word/2018/wordml" xmlns:w16se="http://schemas.microsoft.com/office/word/2015/wordml/symex" xmlns:wpg="http://schemas.microsoft.com/office/word/2010/wordprocessingGroup" xmlns:wpi="http://schemas.microsoft.com/office/word/2010/wordprocessingInk" xmlns:wne="http://schemas.microsoft.com/office/word/2006/wordml" xmlns:wps="http://schemas.microsoft.com/office/word/2010/wordprocessingShape" mc:Ignorable="w14 w15 w16se w16cid w16 w16cex wp14">
   <w:body>
     <w:p>
       <w:pPr>
@@ -22,9 +22,13 @@
           <w:sz w:val="28"/>
           <w:szCs w:val="28"/>
         </w:rPr>
-        <w:t>2</w:t>
-      </w:r>
-      <w:r>
+        <w:t>2 Лабораторная работа №2</w:t>
+      </w:r>
+    </w:p>
+    <w:p>
+      <w:pPr>
+        <w:spacing w:line="360" w:lineRule="auto"/>
+        <w:jc w:val="center"/>
         <w:rPr>
           <w:rFonts w:ascii="Times New Roman" w:hAnsi="Times New Roman" w:cs="Times New Roman"/>
           <w:b/>
@@ -32,8 +36,7 @@
           <w:sz w:val="28"/>
           <w:szCs w:val="28"/>
         </w:rPr>
-        <w:t xml:space="preserve"> Лабораторная работа №</w:t>
-      </w:r>
+      </w:pPr>
       <w:r>
         <w:rPr>
           <w:rFonts w:ascii="Times New Roman" w:hAnsi="Times New Roman" w:cs="Times New Roman"/>
@@ -42,13 +45,24 @@
           <w:sz w:val="28"/>
           <w:szCs w:val="28"/>
         </w:rPr>
-        <w:t>2</w:t>
+        <w:t>«Язык SQL. Генераторы. Триггеры»</w:t>
       </w:r>
     </w:p>
     <w:p>
       <w:pPr>
         <w:spacing w:line="360" w:lineRule="auto"/>
         <w:jc w:val="center"/>
+        <w:rPr>
+          <w:rFonts w:ascii="Times New Roman" w:hAnsi="Times New Roman" w:cs="Times New Roman"/>
+          <w:sz w:val="28"/>
+          <w:szCs w:val="28"/>
+        </w:rPr>
+      </w:pPr>
+    </w:p>
+    <w:p>
+      <w:pPr>
+        <w:spacing w:line="360" w:lineRule="auto"/>
+        <w:jc w:val="both"/>
         <w:rPr>
           <w:rFonts w:ascii="Times New Roman" w:hAnsi="Times New Roman" w:cs="Times New Roman"/>
           <w:b/>
@@ -60,73 +74,18 @@
       <w:r>
         <w:rPr>
           <w:rFonts w:ascii="Times New Roman" w:hAnsi="Times New Roman" w:cs="Times New Roman"/>
+          <w:sz w:val="28"/>
+          <w:szCs w:val="28"/>
+        </w:rPr>
+        <w:tab/>
+      </w:r>
+      <w:r>
+        <w:rPr>
+          <w:rFonts w:ascii="Times New Roman" w:hAnsi="Times New Roman" w:cs="Times New Roman"/>
           <w:b/>
           <w:bCs/>
           <w:sz w:val="28"/>
           <w:szCs w:val="28"/>
-        </w:rPr>
-        <w:t>«</w:t>
-      </w:r>
-      <w:r>
-        <w:rPr>
-          <w:rFonts w:ascii="Times New Roman" w:hAnsi="Times New Roman" w:cs="Times New Roman"/>
-          <w:b/>
-          <w:bCs/>
-          <w:sz w:val="28"/>
-          <w:szCs w:val="28"/>
-        </w:rPr>
-        <w:t>Язык SQL. Генераторы. Триггеры</w:t>
-      </w:r>
-      <w:r>
-        <w:rPr>
-          <w:rFonts w:ascii="Times New Roman" w:hAnsi="Times New Roman" w:cs="Times New Roman"/>
-          <w:b/>
-          <w:bCs/>
-          <w:sz w:val="28"/>
-          <w:szCs w:val="28"/>
-        </w:rPr>
-        <w:t>»</w:t>
-      </w:r>
-    </w:p>
-    <w:p>
-      <w:pPr>
-        <w:spacing w:line="360" w:lineRule="auto"/>
-        <w:jc w:val="center"/>
-        <w:rPr>
-          <w:rFonts w:ascii="Times New Roman" w:hAnsi="Times New Roman" w:cs="Times New Roman"/>
-          <w:sz w:val="28"/>
-          <w:szCs w:val="28"/>
-        </w:rPr>
-      </w:pPr>
-    </w:p>
-    <w:p>
-      <w:pPr>
-        <w:spacing w:line="360" w:lineRule="auto"/>
-        <w:jc w:val="both"/>
-        <w:rPr>
-          <w:rFonts w:ascii="Times New Roman" w:hAnsi="Times New Roman" w:cs="Times New Roman"/>
-          <w:b/>
-          <w:bCs/>
-          <w:sz w:val="28"/>
-          <w:szCs w:val="28"/>
-        </w:rPr>
-      </w:pPr>
-      <w:r>
-        <w:rPr>
-          <w:rFonts w:ascii="Times New Roman" w:hAnsi="Times New Roman" w:cs="Times New Roman"/>
-          <w:sz w:val="28"/>
-          <w:szCs w:val="28"/>
-        </w:rPr>
-        <w:tab/>
-      </w:r>
-      <w:r>
-        <w:rPr>
-          <w:rFonts w:ascii="Times New Roman" w:hAnsi="Times New Roman" w:cs="Times New Roman"/>
-          <w:b/>
-          <w:bCs/>
-          <w:sz w:val="28"/>
-          <w:szCs w:val="28"/>
-          <w:lang w:val="en-US"/>
         </w:rPr>
         <w:t>2</w:t>
       </w:r>
@@ -765,15 +724,7 @@
           <w:sz w:val="28"/>
           <w:szCs w:val="28"/>
         </w:rPr>
-        <w:t>7 В соответствии с вариантом задания</w:t>
-      </w:r>
-      <w:r>
-        <w:rPr>
-          <w:rFonts w:ascii="Times New Roman" w:hAnsi="Times New Roman" w:cs="Times New Roman"/>
-          <w:sz w:val="28"/>
-          <w:szCs w:val="28"/>
-        </w:rPr>
-        <w:t xml:space="preserve"> (</w:t>
+        <w:t>7 В соответствии с вариантом задания (</w:t>
       </w:r>
       <w:r>
         <w:rPr>
@@ -789,23 +740,7 @@
           <w:sz w:val="28"/>
           <w:szCs w:val="28"/>
         </w:rPr>
-        <w:t>)</w:t>
-      </w:r>
-      <w:r>
-        <w:rPr>
-          <w:rFonts w:ascii="Times New Roman" w:hAnsi="Times New Roman" w:cs="Times New Roman"/>
-          <w:sz w:val="28"/>
-          <w:szCs w:val="28"/>
-        </w:rPr>
-        <w:t xml:space="preserve"> создать генератор и триггер</w:t>
-      </w:r>
-      <w:r>
-        <w:rPr>
-          <w:rFonts w:ascii="Times New Roman" w:hAnsi="Times New Roman" w:cs="Times New Roman"/>
-          <w:sz w:val="28"/>
-          <w:szCs w:val="28"/>
-        </w:rPr>
-        <w:t>:</w:t>
+        <w:t>) создать генератор и триггер:</w:t>
       </w:r>
     </w:p>
     <w:p>
@@ -1277,15 +1212,7 @@
           <w:sz w:val="28"/>
           <w:szCs w:val="28"/>
         </w:rPr>
-        <w:t>“</w:t>
-      </w:r>
-      <w:r>
-        <w:rPr>
-          <w:rFonts w:ascii="Times New Roman" w:hAnsi="Times New Roman" w:cs="Times New Roman"/>
-          <w:sz w:val="28"/>
-          <w:szCs w:val="28"/>
-        </w:rPr>
-        <w:t>Вывести из таблицы Помещение атрибут номер фирмы, из таблицы Телефон номер телефона</w:t>
+        <w:t>“Вывести из таблицы Помещение атрибут номер фирмы, из таблицы Телефон номер телефона</w:t>
       </w:r>
       <w:proofErr w:type="gramStart"/>
       <w:r>
@@ -1319,15 +1246,7 @@
           <w:sz w:val="28"/>
           <w:szCs w:val="28"/>
         </w:rPr>
-        <w:t xml:space="preserve"> таблиц Помещение и Телефон</w:t>
-      </w:r>
-      <w:r>
-        <w:rPr>
-          <w:rFonts w:ascii="Times New Roman" w:hAnsi="Times New Roman" w:cs="Times New Roman"/>
-          <w:sz w:val="28"/>
-          <w:szCs w:val="28"/>
-        </w:rPr>
-        <w:t>,</w:t>
+        <w:t xml:space="preserve"> таблиц Помещение и Телефон,</w:t>
       </w:r>
       <w:r>
         <w:rPr>
@@ -1343,15 +1262,7 @@
           <w:sz w:val="28"/>
           <w:szCs w:val="28"/>
         </w:rPr>
-        <w:t>Где в таблице Помещение атрибут адреса равен атрибуту адреса в таблице Телефон</w:t>
-      </w:r>
-      <w:r>
-        <w:rPr>
-          <w:rFonts w:ascii="Times New Roman" w:hAnsi="Times New Roman" w:cs="Times New Roman"/>
-          <w:sz w:val="28"/>
-          <w:szCs w:val="28"/>
-        </w:rPr>
-        <w:t>”</w:t>
+        <w:t>Где в таблице Помещение атрибут адреса равен атрибуту адреса в таблице Телефон”</w:t>
       </w:r>
       <w:r>
         <w:rPr>
@@ -1393,17 +1304,118 @@
           <w:rFonts w:ascii="Consolas" w:hAnsi="Consolas" w:cs="Times New Roman"/>
           <w:sz w:val="20"/>
           <w:szCs w:val="20"/>
-          <w:lang w:val="en-US"/>
-        </w:rPr>
-      </w:pPr>
-      <w:r>
-        <w:rPr>
-          <w:rFonts w:ascii="Consolas" w:hAnsi="Consolas" w:cs="Times New Roman"/>
-          <w:sz w:val="20"/>
-          <w:szCs w:val="20"/>
-          <w:lang w:val="en-US"/>
-        </w:rPr>
-        <w:t>SELECT ROOM.COMPANY_NUM, TELEPHONE.PHONE_NUM</w:t>
+        </w:rPr>
+      </w:pPr>
+      <w:r>
+        <w:rPr>
+          <w:rFonts w:ascii="Consolas" w:hAnsi="Consolas" w:cs="Times New Roman"/>
+          <w:sz w:val="20"/>
+          <w:szCs w:val="20"/>
+          <w:lang w:val="en-US"/>
+        </w:rPr>
+        <w:t>SELECT</w:t>
+      </w:r>
+      <w:r>
+        <w:rPr>
+          <w:rFonts w:ascii="Consolas" w:hAnsi="Consolas" w:cs="Times New Roman"/>
+          <w:sz w:val="20"/>
+          <w:szCs w:val="20"/>
+        </w:rPr>
+        <w:t xml:space="preserve"> </w:t>
+      </w:r>
+      <w:r>
+        <w:rPr>
+          <w:rFonts w:ascii="Consolas" w:hAnsi="Consolas" w:cs="Times New Roman"/>
+          <w:sz w:val="20"/>
+          <w:szCs w:val="20"/>
+          <w:lang w:val="en-US"/>
+        </w:rPr>
+        <w:t>ROOM</w:t>
+      </w:r>
+      <w:r>
+        <w:rPr>
+          <w:rFonts w:ascii="Consolas" w:hAnsi="Consolas" w:cs="Times New Roman"/>
+          <w:sz w:val="20"/>
+          <w:szCs w:val="20"/>
+        </w:rPr>
+        <w:t>.</w:t>
+      </w:r>
+      <w:r>
+        <w:rPr>
+          <w:rFonts w:ascii="Consolas" w:hAnsi="Consolas" w:cs="Times New Roman"/>
+          <w:sz w:val="20"/>
+          <w:szCs w:val="20"/>
+          <w:lang w:val="en-US"/>
+        </w:rPr>
+        <w:t>COMPANY</w:t>
+      </w:r>
+      <w:r>
+        <w:rPr>
+          <w:rFonts w:ascii="Consolas" w:hAnsi="Consolas" w:cs="Times New Roman"/>
+          <w:sz w:val="20"/>
+          <w:szCs w:val="20"/>
+        </w:rPr>
+        <w:t>_</w:t>
+      </w:r>
+      <w:r>
+        <w:rPr>
+          <w:rFonts w:ascii="Consolas" w:hAnsi="Consolas" w:cs="Times New Roman"/>
+          <w:sz w:val="20"/>
+          <w:szCs w:val="20"/>
+          <w:lang w:val="en-US"/>
+        </w:rPr>
+        <w:t>NUM</w:t>
+      </w:r>
+      <w:r>
+        <w:rPr>
+          <w:rFonts w:ascii="Consolas" w:hAnsi="Consolas" w:cs="Times New Roman"/>
+          <w:sz w:val="20"/>
+          <w:szCs w:val="20"/>
+        </w:rPr>
+        <w:t xml:space="preserve">, </w:t>
+      </w:r>
+      <w:r>
+        <w:rPr>
+          <w:rFonts w:ascii="Consolas" w:hAnsi="Consolas" w:cs="Times New Roman"/>
+          <w:sz w:val="20"/>
+          <w:szCs w:val="20"/>
+          <w:lang w:val="en-US"/>
+        </w:rPr>
+        <w:t>TELEPHONE</w:t>
+      </w:r>
+      <w:r>
+        <w:rPr>
+          <w:rFonts w:ascii="Consolas" w:hAnsi="Consolas" w:cs="Times New Roman"/>
+          <w:sz w:val="20"/>
+          <w:szCs w:val="20"/>
+        </w:rPr>
+        <w:t>.</w:t>
+      </w:r>
+      <w:r>
+        <w:rPr>
+          <w:rFonts w:ascii="Consolas" w:hAnsi="Consolas" w:cs="Times New Roman"/>
+          <w:sz w:val="20"/>
+          <w:szCs w:val="20"/>
+          <w:lang w:val="en-US"/>
+        </w:rPr>
+        <w:t>PHONE</w:t>
+      </w:r>
+      <w:r>
+        <w:rPr>
+          <w:rFonts w:ascii="Consolas" w:hAnsi="Consolas" w:cs="Times New Roman"/>
+          <w:sz w:val="20"/>
+          <w:szCs w:val="20"/>
+        </w:rPr>
+        <w:t>_</w:t>
+      </w:r>
+      <w:r>
+        <w:rPr>
+          <w:rFonts w:ascii="Consolas" w:hAnsi="Consolas" w:cs="Times New Roman"/>
+          <w:sz w:val="20"/>
+          <w:szCs w:val="20"/>
+          <w:lang w:val="en-US"/>
+        </w:rPr>
+        <w:t>NUM</w:t>
       </w:r>
     </w:p>
     <w:p>
@@ -1581,55 +1593,7 @@
           <w:sz w:val="28"/>
           <w:szCs w:val="28"/>
         </w:rPr>
-        <w:t xml:space="preserve">. Результат выполнения запроса отображен на рисунке </w:t>
-      </w:r>
-      <w:r>
-        <w:rPr>
-          <w:rFonts w:ascii="Times New Roman" w:hAnsi="Times New Roman" w:cs="Times New Roman"/>
-          <w:sz w:val="28"/>
-          <w:szCs w:val="28"/>
-        </w:rPr>
-        <w:t>2</w:t>
-      </w:r>
-      <w:r>
-        <w:rPr>
-          <w:rFonts w:ascii="Times New Roman" w:hAnsi="Times New Roman" w:cs="Times New Roman"/>
-          <w:sz w:val="28"/>
-          <w:szCs w:val="28"/>
-        </w:rPr>
-        <w:t>.2. Запрос был следующий:</w:t>
-      </w:r>
-      <w:r>
-        <w:rPr>
-          <w:rFonts w:ascii="Times New Roman" w:hAnsi="Times New Roman" w:cs="Times New Roman"/>
-          <w:sz w:val="28"/>
-          <w:szCs w:val="28"/>
-        </w:rPr>
-        <w:t xml:space="preserve"> “</w:t>
-      </w:r>
-      <w:r>
-        <w:rPr>
-          <w:rFonts w:ascii="Times New Roman" w:hAnsi="Times New Roman" w:cs="Times New Roman"/>
-          <w:sz w:val="28"/>
-          <w:szCs w:val="28"/>
-        </w:rPr>
-        <w:t>Вывести из таблицы</w:t>
-      </w:r>
-      <w:r>
-        <w:rPr>
-          <w:rFonts w:ascii="Times New Roman" w:hAnsi="Times New Roman" w:cs="Times New Roman"/>
-          <w:sz w:val="28"/>
-          <w:szCs w:val="28"/>
-        </w:rPr>
-        <w:t xml:space="preserve"> </w:t>
-      </w:r>
-      <w:r>
-        <w:rPr>
-          <w:rFonts w:ascii="Times New Roman" w:hAnsi="Times New Roman" w:cs="Times New Roman"/>
-          <w:sz w:val="28"/>
-          <w:szCs w:val="28"/>
-        </w:rPr>
-        <w:t>Помещение атрибут номер фирмы, из таблицы Телефон номер телефона</w:t>
+        <w:t>. Результат выполнения запроса отображен на рисунке 2.2. Запрос был следующий: “Вывести из таблицы Помещение атрибут номер фирмы, из таблицы Телефон номер телефона</w:t>
       </w:r>
       <w:proofErr w:type="gramStart"/>
       <w:r>
@@ -1638,15 +1602,7 @@
           <w:sz w:val="28"/>
           <w:szCs w:val="28"/>
         </w:rPr>
-        <w:t xml:space="preserve">, </w:t>
-      </w:r>
-      <w:r>
-        <w:rPr>
-          <w:rFonts w:ascii="Times New Roman" w:hAnsi="Times New Roman" w:cs="Times New Roman"/>
-          <w:sz w:val="28"/>
-          <w:szCs w:val="28"/>
-        </w:rPr>
-        <w:t>Из</w:t>
+        <w:t>, Из</w:t>
       </w:r>
       <w:proofErr w:type="gramEnd"/>
       <w:r>
@@ -1655,31 +1611,7 @@
           <w:sz w:val="28"/>
           <w:szCs w:val="28"/>
         </w:rPr>
-        <w:t xml:space="preserve"> таблиц Помещение соединяя с таблицей Телефон</w:t>
-      </w:r>
-      <w:r>
-        <w:rPr>
-          <w:rFonts w:ascii="Times New Roman" w:hAnsi="Times New Roman" w:cs="Times New Roman"/>
-          <w:sz w:val="28"/>
-          <w:szCs w:val="28"/>
-        </w:rPr>
-        <w:t xml:space="preserve"> </w:t>
-      </w:r>
-      <w:r>
-        <w:rPr>
-          <w:rFonts w:ascii="Times New Roman" w:hAnsi="Times New Roman" w:cs="Times New Roman"/>
-          <w:sz w:val="28"/>
-          <w:szCs w:val="28"/>
-        </w:rPr>
-        <w:t>Где Помещение атрибут адреса равен атрибуту адреса в таблице Телефон</w:t>
-      </w:r>
-      <w:r>
-        <w:rPr>
-          <w:rFonts w:ascii="Times New Roman" w:hAnsi="Times New Roman" w:cs="Times New Roman"/>
-          <w:sz w:val="28"/>
-          <w:szCs w:val="28"/>
-        </w:rPr>
-        <w:t>”.</w:t>
+        <w:t xml:space="preserve"> таблиц Помещение соединяя с таблицей Телефон Где Помещение атрибут адреса равен атрибуту адреса в таблице Телефон”.</w:t>
       </w:r>
     </w:p>
     <w:p>
@@ -1814,8 +1746,29 @@
           <w:sz w:val="28"/>
           <w:szCs w:val="28"/>
         </w:rPr>
-        <w:t xml:space="preserve">Рисунок </w:t>
-      </w:r>
+        <w:t xml:space="preserve">Рисунок 2.2 – Результат запроса соединения двух таблиц с использованием </w:t>
+      </w:r>
+      <w:r>
+        <w:rPr>
+          <w:rFonts w:ascii="Times New Roman" w:hAnsi="Times New Roman" w:cs="Times New Roman"/>
+          <w:sz w:val="28"/>
+          <w:szCs w:val="28"/>
+          <w:lang w:val="en-US"/>
+        </w:rPr>
+        <w:t>Join</w:t>
+      </w:r>
+    </w:p>
+    <w:p>
+      <w:pPr>
+        <w:spacing w:line="360" w:lineRule="auto"/>
+        <w:ind w:firstLine="708"/>
+        <w:jc w:val="both"/>
+        <w:rPr>
+          <w:rFonts w:ascii="Times New Roman" w:hAnsi="Times New Roman" w:cs="Times New Roman"/>
+          <w:sz w:val="28"/>
+          <w:szCs w:val="28"/>
+        </w:rPr>
+      </w:pPr>
       <w:r>
         <w:rPr>
           <w:rFonts w:ascii="Times New Roman" w:hAnsi="Times New Roman" w:cs="Times New Roman"/>
@@ -1830,7 +1783,23 @@
           <w:sz w:val="28"/>
           <w:szCs w:val="28"/>
         </w:rPr>
-        <w:t xml:space="preserve">.2 – Результат запроса соединения двух таблиц с использованием </w:t>
+        <w:t xml:space="preserve">.3.2 </w:t>
+      </w:r>
+      <w:r>
+        <w:rPr>
+          <w:rFonts w:ascii="Times New Roman" w:hAnsi="Times New Roman" w:cs="Times New Roman"/>
+          <w:sz w:val="28"/>
+          <w:szCs w:val="28"/>
+        </w:rPr>
+        <w:t>Б</w:t>
+      </w:r>
+      <w:r>
+        <w:rPr>
+          <w:rFonts w:ascii="Times New Roman" w:hAnsi="Times New Roman" w:cs="Times New Roman"/>
+          <w:sz w:val="28"/>
+          <w:szCs w:val="28"/>
+        </w:rPr>
+        <w:t xml:space="preserve">ыли соединены три таблицы сперва без использования </w:t>
       </w:r>
       <w:r>
         <w:rPr>
@@ -1841,18 +1810,14 @@
         </w:rPr>
         <w:t>Join</w:t>
       </w:r>
-    </w:p>
-    <w:p>
-      <w:pPr>
-        <w:spacing w:line="360" w:lineRule="auto"/>
-        <w:ind w:firstLine="708"/>
-        <w:jc w:val="both"/>
-        <w:rPr>
-          <w:rFonts w:ascii="Times New Roman" w:hAnsi="Times New Roman" w:cs="Times New Roman"/>
-          <w:sz w:val="28"/>
-          <w:szCs w:val="28"/>
-        </w:rPr>
-      </w:pPr>
+      <w:r>
+        <w:rPr>
+          <w:rFonts w:ascii="Times New Roman" w:hAnsi="Times New Roman" w:cs="Times New Roman"/>
+          <w:sz w:val="28"/>
+          <w:szCs w:val="28"/>
+        </w:rPr>
+        <w:t xml:space="preserve"> и результат выполнения запроса отображен на рисунке </w:t>
+      </w:r>
       <w:r>
         <w:rPr>
           <w:rFonts w:ascii="Times New Roman" w:hAnsi="Times New Roman" w:cs="Times New Roman"/>
@@ -1867,55 +1832,6 @@
           <w:sz w:val="28"/>
           <w:szCs w:val="28"/>
         </w:rPr>
-        <w:t xml:space="preserve">.3.2 </w:t>
-      </w:r>
-      <w:r>
-        <w:rPr>
-          <w:rFonts w:ascii="Times New Roman" w:hAnsi="Times New Roman" w:cs="Times New Roman"/>
-          <w:sz w:val="28"/>
-          <w:szCs w:val="28"/>
-        </w:rPr>
-        <w:t>Б</w:t>
-      </w:r>
-      <w:r>
-        <w:rPr>
-          <w:rFonts w:ascii="Times New Roman" w:hAnsi="Times New Roman" w:cs="Times New Roman"/>
-          <w:sz w:val="28"/>
-          <w:szCs w:val="28"/>
-        </w:rPr>
-        <w:t xml:space="preserve">ыли соединены три таблицы сперва без использования </w:t>
-      </w:r>
-      <w:r>
-        <w:rPr>
-          <w:rFonts w:ascii="Times New Roman" w:hAnsi="Times New Roman" w:cs="Times New Roman"/>
-          <w:sz w:val="28"/>
-          <w:szCs w:val="28"/>
-          <w:lang w:val="en-US"/>
-        </w:rPr>
-        <w:t>Join</w:t>
-      </w:r>
-      <w:r>
-        <w:rPr>
-          <w:rFonts w:ascii="Times New Roman" w:hAnsi="Times New Roman" w:cs="Times New Roman"/>
-          <w:sz w:val="28"/>
-          <w:szCs w:val="28"/>
-        </w:rPr>
-        <w:t xml:space="preserve"> и результат выполнения запроса отображен на рисунке </w:t>
-      </w:r>
-      <w:r>
-        <w:rPr>
-          <w:rFonts w:ascii="Times New Roman" w:hAnsi="Times New Roman" w:cs="Times New Roman"/>
-          <w:sz w:val="28"/>
-          <w:szCs w:val="28"/>
-        </w:rPr>
-        <w:t>2</w:t>
-      </w:r>
-      <w:r>
-        <w:rPr>
-          <w:rFonts w:ascii="Times New Roman" w:hAnsi="Times New Roman" w:cs="Times New Roman"/>
-          <w:sz w:val="28"/>
-          <w:szCs w:val="28"/>
-        </w:rPr>
         <w:t>.3. Запрос был следующий:</w:t>
       </w:r>
       <w:r>
@@ -1932,15 +1848,7 @@
           <w:sz w:val="28"/>
           <w:szCs w:val="28"/>
         </w:rPr>
-        <w:t>“</w:t>
-      </w:r>
-      <w:r>
-        <w:rPr>
-          <w:rFonts w:ascii="Times New Roman" w:hAnsi="Times New Roman" w:cs="Times New Roman"/>
-          <w:sz w:val="28"/>
-          <w:szCs w:val="28"/>
-        </w:rPr>
-        <w:t>Вывести на</w:t>
+        <w:t>“Вывести на</w:t>
       </w:r>
       <w:r>
         <w:rPr>
@@ -2036,15 +1944,7 @@
           <w:sz w:val="28"/>
           <w:szCs w:val="28"/>
         </w:rPr>
-        <w:t>И где номер типа помещения в таблице Тип помещения равен номеру типа помещения из таблицы Помещение</w:t>
-      </w:r>
-      <w:r>
-        <w:rPr>
-          <w:rFonts w:ascii="Times New Roman" w:hAnsi="Times New Roman" w:cs="Times New Roman"/>
-          <w:sz w:val="28"/>
-          <w:szCs w:val="28"/>
-        </w:rPr>
-        <w:t>”.</w:t>
+        <w:t>И где номер типа помещения в таблице Тип помещения равен номеру типа помещения из таблицы Помещение”.</w:t>
       </w:r>
     </w:p>
     <w:p>
@@ -2210,23 +2110,7 @@
           <w:sz w:val="28"/>
           <w:szCs w:val="28"/>
         </w:rPr>
-        <w:t xml:space="preserve">Рисунок </w:t>
-      </w:r>
-      <w:r>
-        <w:rPr>
-          <w:rFonts w:ascii="Times New Roman" w:hAnsi="Times New Roman" w:cs="Times New Roman"/>
-          <w:sz w:val="28"/>
-          <w:szCs w:val="28"/>
-        </w:rPr>
-        <w:t>2</w:t>
-      </w:r>
-      <w:r>
-        <w:rPr>
-          <w:rFonts w:ascii="Times New Roman" w:hAnsi="Times New Roman" w:cs="Times New Roman"/>
-          <w:sz w:val="28"/>
-          <w:szCs w:val="28"/>
-        </w:rPr>
-        <w:t xml:space="preserve">.3 – Результат запроса соединения трёх таблиц без использования </w:t>
+        <w:t xml:space="preserve">Рисунок 2.3 – Результат запроса соединения трёх таблиц без использования </w:t>
       </w:r>
       <w:r>
         <w:rPr>
@@ -2599,7 +2483,6 @@
           <w:rFonts w:ascii="Times New Roman" w:hAnsi="Times New Roman" w:cs="Times New Roman"/>
           <w:sz w:val="28"/>
           <w:szCs w:val="28"/>
-          <w:lang w:val="en-US"/>
         </w:rPr>
       </w:pPr>
       <w:r>
@@ -2672,7 +2555,6 @@
           <w:rFonts w:ascii="Times New Roman" w:hAnsi="Times New Roman" w:cs="Times New Roman"/>
           <w:sz w:val="28"/>
           <w:szCs w:val="28"/>
-          <w:lang w:val="en-US"/>
         </w:rPr>
         <w:t>2</w:t>
       </w:r>
@@ -2692,17 +2574,169 @@
           <w:rFonts w:ascii="Consolas" w:hAnsi="Consolas" w:cs="Times New Roman"/>
           <w:sz w:val="20"/>
           <w:szCs w:val="20"/>
-          <w:lang w:val="en-US"/>
-        </w:rPr>
-      </w:pPr>
-      <w:r>
-        <w:rPr>
-          <w:rFonts w:ascii="Consolas" w:hAnsi="Consolas" w:cs="Times New Roman"/>
-          <w:sz w:val="20"/>
-          <w:szCs w:val="20"/>
-          <w:lang w:val="en-US"/>
-        </w:rPr>
-        <w:t>SELECT AREA_SIZE, ROOM_TYPE_NUM, COMPANY_NUM FROM ROOM</w:t>
+        </w:rPr>
+      </w:pPr>
+      <w:r>
+        <w:rPr>
+          <w:rFonts w:ascii="Consolas" w:hAnsi="Consolas" w:cs="Times New Roman"/>
+          <w:sz w:val="20"/>
+          <w:szCs w:val="20"/>
+          <w:lang w:val="en-US"/>
+        </w:rPr>
+        <w:t>SELECT</w:t>
+      </w:r>
+      <w:r>
+        <w:rPr>
+          <w:rFonts w:ascii="Consolas" w:hAnsi="Consolas" w:cs="Times New Roman"/>
+          <w:sz w:val="20"/>
+          <w:szCs w:val="20"/>
+        </w:rPr>
+        <w:t xml:space="preserve"> </w:t>
+      </w:r>
+      <w:r>
+        <w:rPr>
+          <w:rFonts w:ascii="Consolas" w:hAnsi="Consolas" w:cs="Times New Roman"/>
+          <w:sz w:val="20"/>
+          <w:szCs w:val="20"/>
+          <w:lang w:val="en-US"/>
+        </w:rPr>
+        <w:t>AREA</w:t>
+      </w:r>
+      <w:r>
+        <w:rPr>
+          <w:rFonts w:ascii="Consolas" w:hAnsi="Consolas" w:cs="Times New Roman"/>
+          <w:sz w:val="20"/>
+          <w:szCs w:val="20"/>
+        </w:rPr>
+        <w:t>_</w:t>
+      </w:r>
+      <w:r>
+        <w:rPr>
+          <w:rFonts w:ascii="Consolas" w:hAnsi="Consolas" w:cs="Times New Roman"/>
+          <w:sz w:val="20"/>
+          <w:szCs w:val="20"/>
+          <w:lang w:val="en-US"/>
+        </w:rPr>
+        <w:t>SIZE</w:t>
+      </w:r>
+      <w:r>
+        <w:rPr>
+          <w:rFonts w:ascii="Consolas" w:hAnsi="Consolas" w:cs="Times New Roman"/>
+          <w:sz w:val="20"/>
+          <w:szCs w:val="20"/>
+        </w:rPr>
+        <w:t xml:space="preserve">, </w:t>
+      </w:r>
+      <w:r>
+        <w:rPr>
+          <w:rFonts w:ascii="Consolas" w:hAnsi="Consolas" w:cs="Times New Roman"/>
+          <w:sz w:val="20"/>
+          <w:szCs w:val="20"/>
+          <w:lang w:val="en-US"/>
+        </w:rPr>
+        <w:t>ROOM</w:t>
+      </w:r>
+      <w:r>
+        <w:rPr>
+          <w:rFonts w:ascii="Consolas" w:hAnsi="Consolas" w:cs="Times New Roman"/>
+          <w:sz w:val="20"/>
+          <w:szCs w:val="20"/>
+        </w:rPr>
+        <w:t>_</w:t>
+      </w:r>
+      <w:r>
+        <w:rPr>
+          <w:rFonts w:ascii="Consolas" w:hAnsi="Consolas" w:cs="Times New Roman"/>
+          <w:sz w:val="20"/>
+          <w:szCs w:val="20"/>
+          <w:lang w:val="en-US"/>
+        </w:rPr>
+        <w:t>TYPE</w:t>
+      </w:r>
+      <w:r>
+        <w:rPr>
+          <w:rFonts w:ascii="Consolas" w:hAnsi="Consolas" w:cs="Times New Roman"/>
+          <w:sz w:val="20"/>
+          <w:szCs w:val="20"/>
+        </w:rPr>
+        <w:t>_</w:t>
+      </w:r>
+      <w:r>
+        <w:rPr>
+          <w:rFonts w:ascii="Consolas" w:hAnsi="Consolas" w:cs="Times New Roman"/>
+          <w:sz w:val="20"/>
+          <w:szCs w:val="20"/>
+          <w:lang w:val="en-US"/>
+        </w:rPr>
+        <w:t>NUM</w:t>
+      </w:r>
+      <w:r>
+        <w:rPr>
+          <w:rFonts w:ascii="Consolas" w:hAnsi="Consolas" w:cs="Times New Roman"/>
+          <w:sz w:val="20"/>
+          <w:szCs w:val="20"/>
+        </w:rPr>
+        <w:t xml:space="preserve">, </w:t>
+      </w:r>
+      <w:r>
+        <w:rPr>
+          <w:rFonts w:ascii="Consolas" w:hAnsi="Consolas" w:cs="Times New Roman"/>
+          <w:sz w:val="20"/>
+          <w:szCs w:val="20"/>
+          <w:lang w:val="en-US"/>
+        </w:rPr>
+        <w:t>COMPANY</w:t>
+      </w:r>
+      <w:r>
+        <w:rPr>
+          <w:rFonts w:ascii="Consolas" w:hAnsi="Consolas" w:cs="Times New Roman"/>
+          <w:sz w:val="20"/>
+          <w:szCs w:val="20"/>
+        </w:rPr>
+        <w:t>_</w:t>
+      </w:r>
+      <w:r>
+        <w:rPr>
+          <w:rFonts w:ascii="Consolas" w:hAnsi="Consolas" w:cs="Times New Roman"/>
+          <w:sz w:val="20"/>
+          <w:szCs w:val="20"/>
+          <w:lang w:val="en-US"/>
+        </w:rPr>
+        <w:t>NUM</w:t>
+      </w:r>
+      <w:r>
+        <w:rPr>
+          <w:rFonts w:ascii="Consolas" w:hAnsi="Consolas" w:cs="Times New Roman"/>
+          <w:sz w:val="20"/>
+          <w:szCs w:val="20"/>
+        </w:rPr>
+        <w:t xml:space="preserve"> </w:t>
+      </w:r>
+      <w:r>
+        <w:rPr>
+          <w:rFonts w:ascii="Consolas" w:hAnsi="Consolas" w:cs="Times New Roman"/>
+          <w:sz w:val="20"/>
+          <w:szCs w:val="20"/>
+          <w:lang w:val="en-US"/>
+        </w:rPr>
+        <w:t>FROM</w:t>
+      </w:r>
+      <w:r>
+        <w:rPr>
+          <w:rFonts w:ascii="Consolas" w:hAnsi="Consolas" w:cs="Times New Roman"/>
+          <w:sz w:val="20"/>
+          <w:szCs w:val="20"/>
+        </w:rPr>
+        <w:t xml:space="preserve"> </w:t>
+      </w:r>
+      <w:r>
+        <w:rPr>
+          <w:rFonts w:ascii="Consolas" w:hAnsi="Consolas" w:cs="Times New Roman"/>
+          <w:sz w:val="20"/>
+          <w:szCs w:val="20"/>
+          <w:lang w:val="en-US"/>
+        </w:rPr>
+        <w:t>ROOM</w:t>
       </w:r>
     </w:p>
     <w:p>
@@ -2886,7 +2920,6 @@
           <w:rFonts w:ascii="Times New Roman" w:hAnsi="Times New Roman" w:cs="Times New Roman"/>
           <w:sz w:val="28"/>
           <w:szCs w:val="28"/>
-          <w:lang w:val="en-US"/>
         </w:rPr>
       </w:pPr>
       <w:r>
@@ -2968,7 +3001,6 @@
           <w:rFonts w:ascii="Times New Roman" w:hAnsi="Times New Roman" w:cs="Times New Roman"/>
           <w:sz w:val="28"/>
           <w:szCs w:val="28"/>
-          <w:lang w:val="en-US"/>
         </w:rPr>
         <w:t>2</w:t>
       </w:r>
@@ -2988,17 +3020,118 @@
           <w:rFonts w:ascii="Consolas" w:hAnsi="Consolas" w:cs="Times New Roman"/>
           <w:sz w:val="20"/>
           <w:szCs w:val="20"/>
-          <w:lang w:val="en-US"/>
-        </w:rPr>
-      </w:pPr>
-      <w:r>
-        <w:rPr>
-          <w:rFonts w:ascii="Consolas" w:hAnsi="Consolas" w:cs="Times New Roman"/>
-          <w:sz w:val="20"/>
-          <w:szCs w:val="20"/>
-          <w:lang w:val="en-US"/>
-        </w:rPr>
-        <w:t>SELECT COMPANY_NUM, PHONE_NUM FROM TELEPHONE</w:t>
+        </w:rPr>
+      </w:pPr>
+      <w:r>
+        <w:rPr>
+          <w:rFonts w:ascii="Consolas" w:hAnsi="Consolas" w:cs="Times New Roman"/>
+          <w:sz w:val="20"/>
+          <w:szCs w:val="20"/>
+          <w:lang w:val="en-US"/>
+        </w:rPr>
+        <w:t>SELECT</w:t>
+      </w:r>
+      <w:r>
+        <w:rPr>
+          <w:rFonts w:ascii="Consolas" w:hAnsi="Consolas" w:cs="Times New Roman"/>
+          <w:sz w:val="20"/>
+          <w:szCs w:val="20"/>
+        </w:rPr>
+        <w:t xml:space="preserve"> </w:t>
+      </w:r>
+      <w:r>
+        <w:rPr>
+          <w:rFonts w:ascii="Consolas" w:hAnsi="Consolas" w:cs="Times New Roman"/>
+          <w:sz w:val="20"/>
+          <w:szCs w:val="20"/>
+          <w:lang w:val="en-US"/>
+        </w:rPr>
+        <w:t>COMPANY</w:t>
+      </w:r>
+      <w:r>
+        <w:rPr>
+          <w:rFonts w:ascii="Consolas" w:hAnsi="Consolas" w:cs="Times New Roman"/>
+          <w:sz w:val="20"/>
+          <w:szCs w:val="20"/>
+        </w:rPr>
+        <w:t>_</w:t>
+      </w:r>
+      <w:r>
+        <w:rPr>
+          <w:rFonts w:ascii="Consolas" w:hAnsi="Consolas" w:cs="Times New Roman"/>
+          <w:sz w:val="20"/>
+          <w:szCs w:val="20"/>
+          <w:lang w:val="en-US"/>
+        </w:rPr>
+        <w:t>NUM</w:t>
+      </w:r>
+      <w:r>
+        <w:rPr>
+          <w:rFonts w:ascii="Consolas" w:hAnsi="Consolas" w:cs="Times New Roman"/>
+          <w:sz w:val="20"/>
+          <w:szCs w:val="20"/>
+        </w:rPr>
+        <w:t xml:space="preserve">, </w:t>
+      </w:r>
+      <w:r>
+        <w:rPr>
+          <w:rFonts w:ascii="Consolas" w:hAnsi="Consolas" w:cs="Times New Roman"/>
+          <w:sz w:val="20"/>
+          <w:szCs w:val="20"/>
+          <w:lang w:val="en-US"/>
+        </w:rPr>
+        <w:t>PHONE</w:t>
+      </w:r>
+      <w:r>
+        <w:rPr>
+          <w:rFonts w:ascii="Consolas" w:hAnsi="Consolas" w:cs="Times New Roman"/>
+          <w:sz w:val="20"/>
+          <w:szCs w:val="20"/>
+        </w:rPr>
+        <w:t>_</w:t>
+      </w:r>
+      <w:r>
+        <w:rPr>
+          <w:rFonts w:ascii="Consolas" w:hAnsi="Consolas" w:cs="Times New Roman"/>
+          <w:sz w:val="20"/>
+          <w:szCs w:val="20"/>
+          <w:lang w:val="en-US"/>
+        </w:rPr>
+        <w:t>NUM</w:t>
+      </w:r>
+      <w:r>
+        <w:rPr>
+          <w:rFonts w:ascii="Consolas" w:hAnsi="Consolas" w:cs="Times New Roman"/>
+          <w:sz w:val="20"/>
+          <w:szCs w:val="20"/>
+        </w:rPr>
+        <w:t xml:space="preserve"> </w:t>
+      </w:r>
+      <w:r>
+        <w:rPr>
+          <w:rFonts w:ascii="Consolas" w:hAnsi="Consolas" w:cs="Times New Roman"/>
+          <w:sz w:val="20"/>
+          <w:szCs w:val="20"/>
+          <w:lang w:val="en-US"/>
+        </w:rPr>
+        <w:t>FROM</w:t>
+      </w:r>
+      <w:r>
+        <w:rPr>
+          <w:rFonts w:ascii="Consolas" w:hAnsi="Consolas" w:cs="Times New Roman"/>
+          <w:sz w:val="20"/>
+          <w:szCs w:val="20"/>
+        </w:rPr>
+        <w:t xml:space="preserve"> </w:t>
+      </w:r>
+      <w:r>
+        <w:rPr>
+          <w:rFonts w:ascii="Consolas" w:hAnsi="Consolas" w:cs="Times New Roman"/>
+          <w:sz w:val="20"/>
+          <w:szCs w:val="20"/>
+          <w:lang w:val="en-US"/>
+        </w:rPr>
+        <w:t>TELEPHONE</w:t>
       </w:r>
     </w:p>
     <w:p>
@@ -3161,7 +3294,7 @@
         </w:rPr>
         <w:lastRenderedPageBreak/>
         <w:tab/>
-        <w:t xml:space="preserve">Для демонстрации работы подзапроса возвращающего множественное значение был совершен </w:t>
+        <w:t xml:space="preserve">Для демонстрации </w:t>
       </w:r>
       <w:proofErr w:type="gramStart"/>
       <w:r>
@@ -3170,7 +3303,7 @@
           <w:sz w:val="28"/>
           <w:szCs w:val="28"/>
         </w:rPr>
-        <w:t>запрос</w:t>
+        <w:t>работы подзапроса</w:t>
       </w:r>
       <w:proofErr w:type="gramEnd"/>
       <w:r>
@@ -3179,7 +3312,7 @@
           <w:sz w:val="28"/>
           <w:szCs w:val="28"/>
         </w:rPr>
-        <w:t xml:space="preserve"> означающий: </w:t>
+        <w:t xml:space="preserve"> возвращающего множественное значение был совершен запрос означающий: </w:t>
       </w:r>
       <w:r>
         <w:rPr>
@@ -3227,7 +3360,6 @@
           <w:rFonts w:ascii="Times New Roman" w:hAnsi="Times New Roman" w:cs="Times New Roman"/>
           <w:sz w:val="28"/>
           <w:szCs w:val="28"/>
-          <w:lang w:val="en-US"/>
         </w:rPr>
         <w:t>2</w:t>
       </w:r>
@@ -3247,17 +3379,50 @@
           <w:rFonts w:ascii="Consolas" w:hAnsi="Consolas" w:cs="Times New Roman"/>
           <w:sz w:val="20"/>
           <w:szCs w:val="20"/>
-          <w:lang w:val="en-US"/>
-        </w:rPr>
-      </w:pPr>
-      <w:r>
-        <w:rPr>
-          <w:rFonts w:ascii="Consolas" w:hAnsi="Consolas" w:cs="Times New Roman"/>
-          <w:sz w:val="20"/>
-          <w:szCs w:val="20"/>
-          <w:lang w:val="en-US"/>
-        </w:rPr>
-        <w:t>SELECT * FROM ROOM</w:t>
+        </w:rPr>
+      </w:pPr>
+      <w:r>
+        <w:rPr>
+          <w:rFonts w:ascii="Consolas" w:hAnsi="Consolas" w:cs="Times New Roman"/>
+          <w:sz w:val="20"/>
+          <w:szCs w:val="20"/>
+          <w:lang w:val="en-US"/>
+        </w:rPr>
+        <w:t>SELECT</w:t>
+      </w:r>
+      <w:r>
+        <w:rPr>
+          <w:rFonts w:ascii="Consolas" w:hAnsi="Consolas" w:cs="Times New Roman"/>
+          <w:sz w:val="20"/>
+          <w:szCs w:val="20"/>
+        </w:rPr>
+        <w:t xml:space="preserve"> * </w:t>
+      </w:r>
+      <w:r>
+        <w:rPr>
+          <w:rFonts w:ascii="Consolas" w:hAnsi="Consolas" w:cs="Times New Roman"/>
+          <w:sz w:val="20"/>
+          <w:szCs w:val="20"/>
+          <w:lang w:val="en-US"/>
+        </w:rPr>
+        <w:t>FROM</w:t>
+      </w:r>
+      <w:r>
+        <w:rPr>
+          <w:rFonts w:ascii="Consolas" w:hAnsi="Consolas" w:cs="Times New Roman"/>
+          <w:sz w:val="20"/>
+          <w:szCs w:val="20"/>
+        </w:rPr>
+        <w:t xml:space="preserve"> </w:t>
+      </w:r>
+      <w:r>
+        <w:rPr>
+          <w:rFonts w:ascii="Consolas" w:hAnsi="Consolas" w:cs="Times New Roman"/>
+          <w:sz w:val="20"/>
+          <w:szCs w:val="20"/>
+          <w:lang w:val="en-US"/>
+        </w:rPr>
+        <w:t>ROOM</w:t>
       </w:r>
     </w:p>
     <w:p>
@@ -3440,7 +3605,25 @@
           <w:szCs w:val="28"/>
         </w:rPr>
         <w:tab/>
-        <w:t xml:space="preserve">Для демонстрации работы подзапросов, использующих вычисление был сделан запрос, означающий следующую информацию: </w:t>
+        <w:t xml:space="preserve">Для демонстрации работы подзапросов, использующих </w:t>
+      </w:r>
+      <w:proofErr w:type="gramStart"/>
+      <w:r>
+        <w:rPr>
+          <w:rFonts w:ascii="Times New Roman" w:hAnsi="Times New Roman" w:cs="Times New Roman"/>
+          <w:sz w:val="28"/>
+          <w:szCs w:val="28"/>
+        </w:rPr>
+        <w:t>вычисление</w:t>
+      </w:r>
+      <w:proofErr w:type="gramEnd"/>
+      <w:r>
+        <w:rPr>
+          <w:rFonts w:ascii="Times New Roman" w:hAnsi="Times New Roman" w:cs="Times New Roman"/>
+          <w:sz w:val="28"/>
+          <w:szCs w:val="28"/>
+        </w:rPr>
+        <w:t xml:space="preserve"> был сделан запрос, означающий следующую информацию: </w:t>
       </w:r>
       <w:r>
         <w:rPr>
@@ -3456,25 +3639,7 @@
           <w:sz w:val="28"/>
           <w:szCs w:val="28"/>
         </w:rPr>
-        <w:t xml:space="preserve">Вывести на экран номер фирмы, номер типа помещения из таблицы Помещение, где размер помещения должен быть </w:t>
-      </w:r>
-      <w:proofErr w:type="gramStart"/>
-      <w:r>
-        <w:rPr>
-          <w:rFonts w:ascii="Times New Roman" w:hAnsi="Times New Roman" w:cs="Times New Roman"/>
-          <w:sz w:val="28"/>
-          <w:szCs w:val="28"/>
-        </w:rPr>
-        <w:t>меньше</w:t>
-      </w:r>
-      <w:proofErr w:type="gramEnd"/>
-      <w:r>
-        <w:rPr>
-          <w:rFonts w:ascii="Times New Roman" w:hAnsi="Times New Roman" w:cs="Times New Roman"/>
-          <w:sz w:val="28"/>
-          <w:szCs w:val="28"/>
-        </w:rPr>
-        <w:t xml:space="preserve"> чем, номер типа помещения деленный на 100000 и где тип помещения офис</w:t>
+        <w:t>Вывести на экран номер фирмы, номер типа помещения из таблицы Помещение, где размер помещения должен быть меньше чем, номер типа помещения деленный на 100000 и где тип помещения офис</w:t>
       </w:r>
       <w:r>
         <w:rPr>
@@ -3497,7 +3662,6 @@
           <w:rFonts w:ascii="Times New Roman" w:hAnsi="Times New Roman" w:cs="Times New Roman"/>
           <w:sz w:val="28"/>
           <w:szCs w:val="28"/>
-          <w:lang w:val="en-US"/>
         </w:rPr>
         <w:t>2</w:t>
       </w:r>
@@ -3517,17 +3681,135 @@
           <w:rFonts w:ascii="Consolas" w:hAnsi="Consolas" w:cs="Times New Roman"/>
           <w:sz w:val="20"/>
           <w:szCs w:val="20"/>
-          <w:lang w:val="en-US"/>
-        </w:rPr>
-      </w:pPr>
-      <w:r>
-        <w:rPr>
-          <w:rFonts w:ascii="Consolas" w:hAnsi="Consolas" w:cs="Times New Roman"/>
-          <w:sz w:val="20"/>
-          <w:szCs w:val="20"/>
-          <w:lang w:val="en-US"/>
-        </w:rPr>
-        <w:t>SELECT COMPANY_NUM, ROOM_TYPE_NUM FROM ROOM</w:t>
+        </w:rPr>
+      </w:pPr>
+      <w:r>
+        <w:rPr>
+          <w:rFonts w:ascii="Consolas" w:hAnsi="Consolas" w:cs="Times New Roman"/>
+          <w:sz w:val="20"/>
+          <w:szCs w:val="20"/>
+          <w:lang w:val="en-US"/>
+        </w:rPr>
+        <w:t>SELECT</w:t>
+      </w:r>
+      <w:r>
+        <w:rPr>
+          <w:rFonts w:ascii="Consolas" w:hAnsi="Consolas" w:cs="Times New Roman"/>
+          <w:sz w:val="20"/>
+          <w:szCs w:val="20"/>
+        </w:rPr>
+        <w:t xml:space="preserve"> </w:t>
+      </w:r>
+      <w:r>
+        <w:rPr>
+          <w:rFonts w:ascii="Consolas" w:hAnsi="Consolas" w:cs="Times New Roman"/>
+          <w:sz w:val="20"/>
+          <w:szCs w:val="20"/>
+          <w:lang w:val="en-US"/>
+        </w:rPr>
+        <w:t>COMPANY</w:t>
+      </w:r>
+      <w:r>
+        <w:rPr>
+          <w:rFonts w:ascii="Consolas" w:hAnsi="Consolas" w:cs="Times New Roman"/>
+          <w:sz w:val="20"/>
+          <w:szCs w:val="20"/>
+        </w:rPr>
+        <w:t>_</w:t>
+      </w:r>
+      <w:r>
+        <w:rPr>
+          <w:rFonts w:ascii="Consolas" w:hAnsi="Consolas" w:cs="Times New Roman"/>
+          <w:sz w:val="20"/>
+          <w:szCs w:val="20"/>
+          <w:lang w:val="en-US"/>
+        </w:rPr>
+        <w:t>NUM</w:t>
+      </w:r>
+      <w:r>
+        <w:rPr>
+          <w:rFonts w:ascii="Consolas" w:hAnsi="Consolas" w:cs="Times New Roman"/>
+          <w:sz w:val="20"/>
+          <w:szCs w:val="20"/>
+        </w:rPr>
+        <w:t xml:space="preserve">, </w:t>
+      </w:r>
+      <w:r>
+        <w:rPr>
+          <w:rFonts w:ascii="Consolas" w:hAnsi="Consolas" w:cs="Times New Roman"/>
+          <w:sz w:val="20"/>
+          <w:szCs w:val="20"/>
+          <w:lang w:val="en-US"/>
+        </w:rPr>
+        <w:t>ROOM</w:t>
+      </w:r>
+      <w:r>
+        <w:rPr>
+          <w:rFonts w:ascii="Consolas" w:hAnsi="Consolas" w:cs="Times New Roman"/>
+          <w:sz w:val="20"/>
+          <w:szCs w:val="20"/>
+        </w:rPr>
+        <w:t>_</w:t>
+      </w:r>
+      <w:r>
+        <w:rPr>
+          <w:rFonts w:ascii="Consolas" w:hAnsi="Consolas" w:cs="Times New Roman"/>
+          <w:sz w:val="20"/>
+          <w:szCs w:val="20"/>
+          <w:lang w:val="en-US"/>
+        </w:rPr>
+        <w:t>TYPE</w:t>
+      </w:r>
+      <w:r>
+        <w:rPr>
+          <w:rFonts w:ascii="Consolas" w:hAnsi="Consolas" w:cs="Times New Roman"/>
+          <w:sz w:val="20"/>
+          <w:szCs w:val="20"/>
+        </w:rPr>
+        <w:t>_</w:t>
+      </w:r>
+      <w:r>
+        <w:rPr>
+          <w:rFonts w:ascii="Consolas" w:hAnsi="Consolas" w:cs="Times New Roman"/>
+          <w:sz w:val="20"/>
+          <w:szCs w:val="20"/>
+          <w:lang w:val="en-US"/>
+        </w:rPr>
+        <w:t>NUM</w:t>
+      </w:r>
+      <w:r>
+        <w:rPr>
+          <w:rFonts w:ascii="Consolas" w:hAnsi="Consolas" w:cs="Times New Roman"/>
+          <w:sz w:val="20"/>
+          <w:szCs w:val="20"/>
+        </w:rPr>
+        <w:t xml:space="preserve"> </w:t>
+      </w:r>
+      <w:r>
+        <w:rPr>
+          <w:rFonts w:ascii="Consolas" w:hAnsi="Consolas" w:cs="Times New Roman"/>
+          <w:sz w:val="20"/>
+          <w:szCs w:val="20"/>
+          <w:lang w:val="en-US"/>
+        </w:rPr>
+        <w:t>FROM</w:t>
+      </w:r>
+      <w:r>
+        <w:rPr>
+          <w:rFonts w:ascii="Consolas" w:hAnsi="Consolas" w:cs="Times New Roman"/>
+          <w:sz w:val="20"/>
+          <w:szCs w:val="20"/>
+        </w:rPr>
+        <w:t xml:space="preserve"> </w:t>
+      </w:r>
+      <w:r>
+        <w:rPr>
+          <w:rFonts w:ascii="Consolas" w:hAnsi="Consolas" w:cs="Times New Roman"/>
+          <w:sz w:val="20"/>
+          <w:szCs w:val="20"/>
+          <w:lang w:val="en-US"/>
+        </w:rPr>
+        <w:t>ROOM</w:t>
       </w:r>
     </w:p>
     <w:p>
@@ -3758,6 +4040,7 @@
           <w:rFonts w:ascii="Times New Roman" w:hAnsi="Times New Roman" w:cs="Times New Roman"/>
           <w:sz w:val="28"/>
           <w:szCs w:val="28"/>
+          <w:lang w:val="en-US"/>
         </w:rPr>
       </w:pPr>
       <w:r>
@@ -3876,7 +4159,101 @@
           <w:sz w:val="28"/>
           <w:szCs w:val="28"/>
         </w:rPr>
-        <w:t xml:space="preserve">. Результат выполнения запроса отображен на рисунке </w:t>
+        <w:t>. Результат</w:t>
+      </w:r>
+      <w:r>
+        <w:rPr>
+          <w:rFonts w:ascii="Times New Roman" w:hAnsi="Times New Roman" w:cs="Times New Roman"/>
+          <w:sz w:val="28"/>
+          <w:szCs w:val="28"/>
+          <w:lang w:val="en-US"/>
+        </w:rPr>
+        <w:t xml:space="preserve"> </w:t>
+      </w:r>
+      <w:r>
+        <w:rPr>
+          <w:rFonts w:ascii="Times New Roman" w:hAnsi="Times New Roman" w:cs="Times New Roman"/>
+          <w:sz w:val="28"/>
+          <w:szCs w:val="28"/>
+        </w:rPr>
+        <w:t>выполнения</w:t>
+      </w:r>
+      <w:r>
+        <w:rPr>
+          <w:rFonts w:ascii="Times New Roman" w:hAnsi="Times New Roman" w:cs="Times New Roman"/>
+          <w:sz w:val="28"/>
+          <w:szCs w:val="28"/>
+          <w:lang w:val="en-US"/>
+        </w:rPr>
+        <w:t xml:space="preserve"> </w:t>
+      </w:r>
+      <w:r>
+        <w:rPr>
+          <w:rFonts w:ascii="Times New Roman" w:hAnsi="Times New Roman" w:cs="Times New Roman"/>
+          <w:sz w:val="28"/>
+          <w:szCs w:val="28"/>
+        </w:rPr>
+        <w:t>запроса</w:t>
+      </w:r>
+      <w:r>
+        <w:rPr>
+          <w:rFonts w:ascii="Times New Roman" w:hAnsi="Times New Roman" w:cs="Times New Roman"/>
+          <w:sz w:val="28"/>
+          <w:szCs w:val="28"/>
+          <w:lang w:val="en-US"/>
+        </w:rPr>
+        <w:t xml:space="preserve"> </w:t>
+      </w:r>
+      <w:r>
+        <w:rPr>
+          <w:rFonts w:ascii="Times New Roman" w:hAnsi="Times New Roman" w:cs="Times New Roman"/>
+          <w:sz w:val="28"/>
+          <w:szCs w:val="28"/>
+        </w:rPr>
+        <w:t>отображен</w:t>
+      </w:r>
+      <w:r>
+        <w:rPr>
+          <w:rFonts w:ascii="Times New Roman" w:hAnsi="Times New Roman" w:cs="Times New Roman"/>
+          <w:sz w:val="28"/>
+          <w:szCs w:val="28"/>
+          <w:lang w:val="en-US"/>
+        </w:rPr>
+        <w:t xml:space="preserve"> </w:t>
+      </w:r>
+      <w:r>
+        <w:rPr>
+          <w:rFonts w:ascii="Times New Roman" w:hAnsi="Times New Roman" w:cs="Times New Roman"/>
+          <w:sz w:val="28"/>
+          <w:szCs w:val="28"/>
+        </w:rPr>
+        <w:t>на</w:t>
+      </w:r>
+      <w:r>
+        <w:rPr>
+          <w:rFonts w:ascii="Times New Roman" w:hAnsi="Times New Roman" w:cs="Times New Roman"/>
+          <w:sz w:val="28"/>
+          <w:szCs w:val="28"/>
+          <w:lang w:val="en-US"/>
+        </w:rPr>
+        <w:t xml:space="preserve"> </w:t>
+      </w:r>
+      <w:r>
+        <w:rPr>
+          <w:rFonts w:ascii="Times New Roman" w:hAnsi="Times New Roman" w:cs="Times New Roman"/>
+          <w:sz w:val="28"/>
+          <w:szCs w:val="28"/>
+        </w:rPr>
+        <w:t>рисунке</w:t>
+      </w:r>
+      <w:r>
+        <w:rPr>
+          <w:rFonts w:ascii="Times New Roman" w:hAnsi="Times New Roman" w:cs="Times New Roman"/>
+          <w:sz w:val="28"/>
+          <w:szCs w:val="28"/>
+          <w:lang w:val="en-US"/>
+        </w:rPr>
+        <w:t xml:space="preserve"> </w:t>
       </w:r>
       <w:r>
         <w:rPr>
@@ -3892,6 +4269,7 @@
           <w:rFonts w:ascii="Times New Roman" w:hAnsi="Times New Roman" w:cs="Times New Roman"/>
           <w:sz w:val="28"/>
           <w:szCs w:val="28"/>
+          <w:lang w:val="en-US"/>
         </w:rPr>
         <w:t>.9.</w:t>
       </w:r>
@@ -4639,7 +5017,6 @@
           <w:rFonts w:ascii="Times New Roman" w:hAnsi="Times New Roman" w:cs="Times New Roman"/>
           <w:sz w:val="28"/>
           <w:szCs w:val="28"/>
-          <w:lang w:val="en-US"/>
         </w:rPr>
         <w:t>2</w:t>
       </w:r>
@@ -4656,7 +5033,6 @@
           <w:rFonts w:ascii="Times New Roman" w:hAnsi="Times New Roman" w:cs="Times New Roman"/>
           <w:sz w:val="28"/>
           <w:szCs w:val="28"/>
-          <w:lang w:val="en-US"/>
         </w:rPr>
         <w:t>11</w:t>
       </w:r>
@@ -5983,25 +6359,7 @@
           <w:szCs w:val="20"/>
           <w:lang w:val="en-US"/>
         </w:rPr>
-        <w:t xml:space="preserve">SET GENERATOR COMPANY_NUM_GEN TO </w:t>
-      </w:r>
-      <w:r>
-        <w:rPr>
-          <w:rFonts w:ascii="Consolas" w:hAnsi="Consolas" w:cs="Times New Roman"/>
-          <w:sz w:val="20"/>
-          <w:szCs w:val="20"/>
-          <w:lang w:val="en-US"/>
-        </w:rPr>
-        <w:t>1</w:t>
-      </w:r>
-      <w:r>
-        <w:rPr>
-          <w:rFonts w:ascii="Consolas" w:hAnsi="Consolas" w:cs="Times New Roman"/>
-          <w:sz w:val="20"/>
-          <w:szCs w:val="20"/>
-          <w:lang w:val="en-US"/>
-        </w:rPr>
-        <w:t>;</w:t>
+        <w:t>SET GENERATOR COMPANY_NUM_GEN TO 1;</w:t>
       </w:r>
     </w:p>
     <w:p>
@@ -6021,63 +6379,27 @@
           <w:szCs w:val="20"/>
           <w:lang w:val="en-US"/>
         </w:rPr>
-        <w:t xml:space="preserve">CREATE GENERATOR </w:t>
-      </w:r>
-      <w:r>
-        <w:rPr>
-          <w:rFonts w:ascii="Consolas" w:hAnsi="Consolas" w:cs="Times New Roman"/>
-          <w:sz w:val="20"/>
-          <w:szCs w:val="20"/>
-          <w:lang w:val="en-US"/>
-        </w:rPr>
-        <w:t>ROOM_TYPE</w:t>
-      </w:r>
-      <w:r>
-        <w:rPr>
-          <w:rFonts w:ascii="Consolas" w:hAnsi="Consolas" w:cs="Times New Roman"/>
-          <w:sz w:val="20"/>
-          <w:szCs w:val="20"/>
-          <w:lang w:val="en-US"/>
-        </w:rPr>
-        <w:t>_NUM_GEN;</w:t>
-      </w:r>
-    </w:p>
-    <w:p>
-      <w:pPr>
-        <w:spacing w:line="360" w:lineRule="auto"/>
-        <w:rPr>
-          <w:rFonts w:ascii="Consolas" w:hAnsi="Consolas" w:cs="Times New Roman"/>
-          <w:sz w:val="20"/>
-          <w:szCs w:val="20"/>
-          <w:lang w:val="en-US"/>
-        </w:rPr>
-      </w:pPr>
-      <w:r>
-        <w:rPr>
-          <w:rFonts w:ascii="Consolas" w:hAnsi="Consolas" w:cs="Times New Roman"/>
-          <w:sz w:val="20"/>
-          <w:szCs w:val="20"/>
-          <w:lang w:val="en-US"/>
-        </w:rPr>
-        <w:t>SET GENERATOR ROOM_TYPE_NUM_GEN TO 1</w:t>
-      </w:r>
-      <w:r>
-        <w:rPr>
-          <w:rFonts w:ascii="Consolas" w:hAnsi="Consolas" w:cs="Times New Roman"/>
-          <w:sz w:val="20"/>
-          <w:szCs w:val="20"/>
-          <w:lang w:val="en-US"/>
-        </w:rPr>
-        <w:t>0</w:t>
-      </w:r>
-      <w:r>
-        <w:rPr>
-          <w:rFonts w:ascii="Consolas" w:hAnsi="Consolas" w:cs="Times New Roman"/>
-          <w:sz w:val="20"/>
-          <w:szCs w:val="20"/>
-          <w:lang w:val="en-US"/>
-        </w:rPr>
-        <w:t>;</w:t>
+        <w:t>CREATE GENERATOR ROOM_TYPE_NUM_GEN;</w:t>
+      </w:r>
+    </w:p>
+    <w:p>
+      <w:pPr>
+        <w:spacing w:line="360" w:lineRule="auto"/>
+        <w:rPr>
+          <w:rFonts w:ascii="Consolas" w:hAnsi="Consolas" w:cs="Times New Roman"/>
+          <w:sz w:val="20"/>
+          <w:szCs w:val="20"/>
+          <w:lang w:val="en-US"/>
+        </w:rPr>
+      </w:pPr>
+      <w:r>
+        <w:rPr>
+          <w:rFonts w:ascii="Consolas" w:hAnsi="Consolas" w:cs="Times New Roman"/>
+          <w:sz w:val="20"/>
+          <w:szCs w:val="20"/>
+          <w:lang w:val="en-US"/>
+        </w:rPr>
+        <w:t>SET GENERATOR ROOM_TYPE_NUM_GEN TO 10;</w:t>
       </w:r>
     </w:p>
     <w:p>
@@ -6106,7 +6428,33 @@
           <w:sz w:val="28"/>
           <w:szCs w:val="28"/>
         </w:rPr>
-        <w:t>Создано представление:</w:t>
+        <w:t>Создано</w:t>
+      </w:r>
+      <w:r>
+        <w:rPr>
+          <w:rFonts w:ascii="Times New Roman" w:hAnsi="Times New Roman" w:cs="Times New Roman"/>
+          <w:sz w:val="28"/>
+          <w:szCs w:val="28"/>
+          <w:lang w:val="en-US"/>
+        </w:rPr>
+        <w:t xml:space="preserve"> </w:t>
+      </w:r>
+      <w:r>
+        <w:rPr>
+          <w:rFonts w:ascii="Times New Roman" w:hAnsi="Times New Roman" w:cs="Times New Roman"/>
+          <w:sz w:val="28"/>
+          <w:szCs w:val="28"/>
+        </w:rPr>
+        <w:t>представление</w:t>
+      </w:r>
+      <w:r>
+        <w:rPr>
+          <w:rFonts w:ascii="Times New Roman" w:hAnsi="Times New Roman" w:cs="Times New Roman"/>
+          <w:sz w:val="28"/>
+          <w:szCs w:val="28"/>
+          <w:lang w:val="en-US"/>
+        </w:rPr>
+        <w:t>:</w:t>
       </w:r>
     </w:p>
     <w:p>
@@ -6396,16 +6744,7 @@
           <w:szCs w:val="20"/>
           <w:lang w:val="en-US"/>
         </w:rPr>
-        <w:t>INSERT INTO ROOM</w:t>
-      </w:r>
-      <w:r>
-        <w:rPr>
-          <w:rFonts w:ascii="Consolas" w:hAnsi="Consolas" w:cs="Times New Roman"/>
-          <w:sz w:val="20"/>
-          <w:szCs w:val="20"/>
-          <w:lang w:val="en-US"/>
-        </w:rPr>
-        <w:t xml:space="preserve"> values (NEW.ADRESS, NEW.COMPANY_NUM, NEW.AREA_SIZE, </w:t>
+        <w:t xml:space="preserve">INSERT INTO ROOM values (NEW.ADRESS, NEW.COMPANY_NUM, NEW.AREA_SIZE, </w:t>
       </w:r>
       <w:r>
         <w:rPr>
@@ -6436,7 +6775,6 @@
           <w:rFonts w:ascii="Consolas" w:hAnsi="Consolas" w:cs="Times New Roman"/>
           <w:sz w:val="20"/>
           <w:szCs w:val="20"/>
-          <w:lang w:val="en-US"/>
         </w:rPr>
       </w:pPr>
       <w:proofErr w:type="gramStart"/>
@@ -6454,7 +6792,6 @@
           <w:rFonts w:ascii="Consolas" w:hAnsi="Consolas" w:cs="Times New Roman"/>
           <w:sz w:val="20"/>
           <w:szCs w:val="20"/>
-          <w:lang w:val="en-US"/>
         </w:rPr>
         <w:t xml:space="preserve"> !!</w:t>
       </w:r>
@@ -6470,17 +6807,24 @@
           <w:rFonts w:ascii="Consolas" w:hAnsi="Consolas" w:cs="Times New Roman"/>
           <w:sz w:val="20"/>
           <w:szCs w:val="20"/>
-          <w:lang w:val="en-US"/>
-        </w:rPr>
-      </w:pPr>
-      <w:r>
-        <w:rPr>
-          <w:rFonts w:ascii="Consolas" w:hAnsi="Consolas" w:cs="Times New Roman"/>
-          <w:sz w:val="20"/>
-          <w:szCs w:val="20"/>
-          <w:lang w:val="en-US"/>
-        </w:rPr>
-        <w:t xml:space="preserve">SET </w:t>
+        </w:rPr>
+      </w:pPr>
+      <w:r>
+        <w:rPr>
+          <w:rFonts w:ascii="Consolas" w:hAnsi="Consolas" w:cs="Times New Roman"/>
+          <w:sz w:val="20"/>
+          <w:szCs w:val="20"/>
+          <w:lang w:val="en-US"/>
+        </w:rPr>
+        <w:t>SET</w:t>
+      </w:r>
+      <w:r>
+        <w:rPr>
+          <w:rFonts w:ascii="Consolas" w:hAnsi="Consolas" w:cs="Times New Roman"/>
+          <w:sz w:val="20"/>
+          <w:szCs w:val="20"/>
+        </w:rPr>
+        <w:t xml:space="preserve"> </w:t>
       </w:r>
       <w:proofErr w:type="gramStart"/>
       <w:r>
@@ -6490,7 +6834,15 @@
           <w:szCs w:val="20"/>
           <w:lang w:val="en-US"/>
         </w:rPr>
-        <w:t>TERM ;</w:t>
+        <w:t>TERM</w:t>
+      </w:r>
+      <w:r>
+        <w:rPr>
+          <w:rFonts w:ascii="Consolas" w:hAnsi="Consolas" w:cs="Times New Roman"/>
+          <w:sz w:val="20"/>
+          <w:szCs w:val="20"/>
+        </w:rPr>
+        <w:t xml:space="preserve"> ;</w:t>
       </w:r>
       <w:proofErr w:type="gramEnd"/>
       <w:r>
@@ -6498,140 +6850,8 @@
           <w:rFonts w:ascii="Consolas" w:hAnsi="Consolas" w:cs="Times New Roman"/>
           <w:sz w:val="20"/>
           <w:szCs w:val="20"/>
-          <w:lang w:val="en-US"/>
         </w:rPr>
         <w:t xml:space="preserve"> !!</w:t>
-      </w:r>
-    </w:p>
-    <w:p>
-      <w:pPr>
-        <w:tabs>
-          <w:tab w:val="left" w:pos="0"/>
-        </w:tabs>
-        <w:spacing w:line="360" w:lineRule="auto"/>
-        <w:rPr>
-          <w:rFonts w:ascii="Times New Roman" w:hAnsi="Times New Roman" w:cs="Times New Roman"/>
-          <w:sz w:val="28"/>
-          <w:szCs w:val="28"/>
-        </w:rPr>
-      </w:pPr>
-      <w:r>
-        <w:rPr>
-          <w:rFonts w:ascii="Consolas" w:hAnsi="Consolas" w:cs="Times New Roman"/>
-          <w:sz w:val="20"/>
-          <w:szCs w:val="20"/>
-          <w:lang w:val="en-US"/>
-        </w:rPr>
-        <w:lastRenderedPageBreak/>
-        <w:tab/>
-      </w:r>
-      <w:r>
-        <w:rPr>
-          <w:rFonts w:ascii="Times New Roman" w:hAnsi="Times New Roman" w:cs="Times New Roman"/>
-          <w:sz w:val="28"/>
-          <w:szCs w:val="28"/>
-        </w:rPr>
-        <w:t>По правде говоря, я не понял, чего от меня хотят, чтобы я сделал. Хотелось</w:t>
-      </w:r>
-      <w:r>
-        <w:rPr>
-          <w:rFonts w:ascii="Times New Roman" w:hAnsi="Times New Roman" w:cs="Times New Roman"/>
-          <w:sz w:val="28"/>
-          <w:szCs w:val="28"/>
-        </w:rPr>
-        <w:t xml:space="preserve"> </w:t>
-      </w:r>
-      <w:r>
-        <w:rPr>
-          <w:rFonts w:ascii="Times New Roman" w:hAnsi="Times New Roman" w:cs="Times New Roman"/>
-          <w:sz w:val="28"/>
-          <w:szCs w:val="28"/>
-        </w:rPr>
-        <w:t>бы</w:t>
-      </w:r>
-      <w:r>
-        <w:rPr>
-          <w:rFonts w:ascii="Times New Roman" w:hAnsi="Times New Roman" w:cs="Times New Roman"/>
-          <w:sz w:val="28"/>
-          <w:szCs w:val="28"/>
-        </w:rPr>
-        <w:t xml:space="preserve"> </w:t>
-      </w:r>
-      <w:r>
-        <w:rPr>
-          <w:rFonts w:ascii="Times New Roman" w:hAnsi="Times New Roman" w:cs="Times New Roman"/>
-          <w:sz w:val="28"/>
-          <w:szCs w:val="28"/>
-        </w:rPr>
-        <w:t>чтобы</w:t>
-      </w:r>
-      <w:r>
-        <w:rPr>
-          <w:rFonts w:ascii="Times New Roman" w:hAnsi="Times New Roman" w:cs="Times New Roman"/>
-          <w:sz w:val="28"/>
-          <w:szCs w:val="28"/>
-        </w:rPr>
-        <w:t xml:space="preserve"> </w:t>
-      </w:r>
-      <w:r>
-        <w:rPr>
-          <w:rFonts w:ascii="Times New Roman" w:hAnsi="Times New Roman" w:cs="Times New Roman"/>
-          <w:sz w:val="28"/>
-          <w:szCs w:val="28"/>
-        </w:rPr>
-        <w:t>постановка</w:t>
-      </w:r>
-      <w:r>
-        <w:rPr>
-          <w:rFonts w:ascii="Times New Roman" w:hAnsi="Times New Roman" w:cs="Times New Roman"/>
-          <w:sz w:val="28"/>
-          <w:szCs w:val="28"/>
-        </w:rPr>
-        <w:t xml:space="preserve"> </w:t>
-      </w:r>
-      <w:r>
-        <w:rPr>
-          <w:rFonts w:ascii="Times New Roman" w:hAnsi="Times New Roman" w:cs="Times New Roman"/>
-          <w:sz w:val="28"/>
-          <w:szCs w:val="28"/>
-        </w:rPr>
-        <w:t xml:space="preserve">задачи формулировалась яснее. А так я пока могу лишь гадать что от меня хотят. Вставлю рисунок, демонстрирующий, что </w:t>
-      </w:r>
-      <w:proofErr w:type="spellStart"/>
-      <w:r>
-        <w:rPr>
-          <w:rFonts w:ascii="Times New Roman" w:hAnsi="Times New Roman" w:cs="Times New Roman"/>
-          <w:sz w:val="28"/>
-          <w:szCs w:val="28"/>
-        </w:rPr>
-        <w:t>тригер</w:t>
-      </w:r>
-      <w:proofErr w:type="spellEnd"/>
-      <w:r>
-        <w:rPr>
-          <w:rFonts w:ascii="Times New Roman" w:hAnsi="Times New Roman" w:cs="Times New Roman"/>
-          <w:sz w:val="28"/>
-          <w:szCs w:val="28"/>
-        </w:rPr>
-        <w:t xml:space="preserve"> всё же у меня написался без возникновения ошибок (Рисунок 2.15) </w:t>
-      </w:r>
-      <w:proofErr w:type="gramStart"/>
-      <w:r>
-        <w:rPr>
-          <w:rFonts w:ascii="Times New Roman" w:hAnsi="Times New Roman" w:cs="Times New Roman"/>
-          <w:sz w:val="28"/>
-          <w:szCs w:val="28"/>
-        </w:rPr>
-        <w:t>и пожалуй</w:t>
-      </w:r>
-      <w:proofErr w:type="gramEnd"/>
-      <w:r>
-        <w:rPr>
-          <w:rFonts w:ascii="Times New Roman" w:hAnsi="Times New Roman" w:cs="Times New Roman"/>
-          <w:sz w:val="28"/>
-          <w:szCs w:val="28"/>
-        </w:rPr>
-        <w:t xml:space="preserve"> на сегодня закончим.</w:t>
       </w:r>
     </w:p>
     <w:p>
@@ -6650,9 +6870,11 @@
       <w:r>
         <w:rPr>
           <w:rFonts w:ascii="Times New Roman" w:hAnsi="Times New Roman" w:cs="Times New Roman"/>
-          <w:sz w:val="28"/>
-          <w:szCs w:val="28"/>
-        </w:rPr>
+          <w:noProof/>
+          <w:sz w:val="28"/>
+          <w:szCs w:val="28"/>
+        </w:rPr>
+        <w:lastRenderedPageBreak/>
         <w:drawing>
           <wp:inline distT="0" distB="0" distL="0" distR="0" wp14:anchorId="217EDF0A" wp14:editId="50B6B4AC">
             <wp:extent cx="6480175" cy="1002030"/>
@@ -6974,6 +7196,54 @@
     <w:p>
       <w:pPr>
         <w:spacing w:line="360" w:lineRule="auto"/>
+        <w:ind w:firstLine="708"/>
+        <w:jc w:val="both"/>
+        <w:rPr>
+          <w:rFonts w:ascii="Times New Roman" w:hAnsi="Times New Roman" w:cs="Times New Roman"/>
+          <w:sz w:val="28"/>
+          <w:szCs w:val="28"/>
+        </w:rPr>
+      </w:pPr>
+    </w:p>
+    <w:p>
+      <w:pPr>
+        <w:spacing w:line="360" w:lineRule="auto"/>
+        <w:ind w:firstLine="708"/>
+        <w:jc w:val="both"/>
+        <w:rPr>
+          <w:rFonts w:ascii="Times New Roman" w:hAnsi="Times New Roman" w:cs="Times New Roman"/>
+          <w:sz w:val="28"/>
+          <w:szCs w:val="28"/>
+        </w:rPr>
+      </w:pPr>
+    </w:p>
+    <w:p>
+      <w:pPr>
+        <w:spacing w:line="360" w:lineRule="auto"/>
+        <w:ind w:firstLine="708"/>
+        <w:jc w:val="both"/>
+        <w:rPr>
+          <w:rFonts w:ascii="Times New Roman" w:hAnsi="Times New Roman" w:cs="Times New Roman"/>
+          <w:sz w:val="28"/>
+          <w:szCs w:val="28"/>
+        </w:rPr>
+      </w:pPr>
+    </w:p>
+    <w:p>
+      <w:pPr>
+        <w:spacing w:line="360" w:lineRule="auto"/>
+        <w:ind w:firstLine="708"/>
+        <w:jc w:val="both"/>
+        <w:rPr>
+          <w:rFonts w:ascii="Times New Roman" w:hAnsi="Times New Roman" w:cs="Times New Roman"/>
+          <w:sz w:val="28"/>
+          <w:szCs w:val="28"/>
+        </w:rPr>
+      </w:pPr>
+    </w:p>
+    <w:p>
+      <w:pPr>
+        <w:spacing w:line="360" w:lineRule="auto"/>
         <w:jc w:val="both"/>
         <w:rPr>
           <w:rFonts w:ascii="Times New Roman" w:hAnsi="Times New Roman" w:cs="Times New Roman"/>
@@ -7362,15 +7632,68 @@
           <w:rFonts w:ascii="Times New Roman" w:hAnsi="Times New Roman" w:cs="Times New Roman"/>
           <w:sz w:val="28"/>
           <w:szCs w:val="28"/>
-        </w:rPr>
-      </w:pPr>
-      <w:r>
-        <w:rPr>
-          <w:rFonts w:ascii="Times New Roman" w:hAnsi="Times New Roman" w:cs="Times New Roman"/>
-          <w:sz w:val="28"/>
-          <w:szCs w:val="28"/>
-        </w:rPr>
-        <w:t>4. Как удалить генератор?</w:t>
+          <w:lang w:val="en-US"/>
+        </w:rPr>
+      </w:pPr>
+      <w:r>
+        <w:rPr>
+          <w:rFonts w:ascii="Times New Roman" w:hAnsi="Times New Roman" w:cs="Times New Roman"/>
+          <w:sz w:val="28"/>
+          <w:szCs w:val="28"/>
+          <w:lang w:val="en-US"/>
+        </w:rPr>
+        <w:t xml:space="preserve">4. </w:t>
+      </w:r>
+      <w:r>
+        <w:rPr>
+          <w:rFonts w:ascii="Times New Roman" w:hAnsi="Times New Roman" w:cs="Times New Roman"/>
+          <w:sz w:val="28"/>
+          <w:szCs w:val="28"/>
+        </w:rPr>
+        <w:t>Как</w:t>
+      </w:r>
+      <w:r>
+        <w:rPr>
+          <w:rFonts w:ascii="Times New Roman" w:hAnsi="Times New Roman" w:cs="Times New Roman"/>
+          <w:sz w:val="28"/>
+          <w:szCs w:val="28"/>
+          <w:lang w:val="en-US"/>
+        </w:rPr>
+        <w:t xml:space="preserve"> </w:t>
+      </w:r>
+      <w:r>
+        <w:rPr>
+          <w:rFonts w:ascii="Times New Roman" w:hAnsi="Times New Roman" w:cs="Times New Roman"/>
+          <w:sz w:val="28"/>
+          <w:szCs w:val="28"/>
+        </w:rPr>
+        <w:t>удалить</w:t>
+      </w:r>
+      <w:r>
+        <w:rPr>
+          <w:rFonts w:ascii="Times New Roman" w:hAnsi="Times New Roman" w:cs="Times New Roman"/>
+          <w:sz w:val="28"/>
+          <w:szCs w:val="28"/>
+          <w:lang w:val="en-US"/>
+        </w:rPr>
+        <w:t xml:space="preserve"> </w:t>
+      </w:r>
+      <w:r>
+        <w:rPr>
+          <w:rFonts w:ascii="Times New Roman" w:hAnsi="Times New Roman" w:cs="Times New Roman"/>
+          <w:sz w:val="28"/>
+          <w:szCs w:val="28"/>
+        </w:rPr>
+        <w:t>генератор</w:t>
+      </w:r>
+      <w:r>
+        <w:rPr>
+          <w:rFonts w:ascii="Times New Roman" w:hAnsi="Times New Roman" w:cs="Times New Roman"/>
+          <w:sz w:val="28"/>
+          <w:szCs w:val="28"/>
+          <w:lang w:val="en-US"/>
+        </w:rPr>
+        <w:t>?</w:t>
       </w:r>
     </w:p>
     <w:p>
@@ -7871,7 +8194,6 @@
           <w:rFonts w:ascii="Times New Roman" w:hAnsi="Times New Roman" w:cs="Times New Roman"/>
           <w:sz w:val="28"/>
           <w:szCs w:val="28"/>
-          <w:lang w:val="en-US"/>
         </w:rPr>
       </w:pPr>
       <w:r>
@@ -7891,17 +8213,41 @@
           <w:rFonts w:ascii="Times New Roman" w:hAnsi="Times New Roman" w:cs="Times New Roman"/>
           <w:sz w:val="28"/>
           <w:szCs w:val="28"/>
-          <w:lang w:val="en-US"/>
-        </w:rPr>
-      </w:pPr>
-      <w:r>
-        <w:rPr>
-          <w:rFonts w:ascii="Times New Roman" w:hAnsi="Times New Roman" w:cs="Times New Roman"/>
-          <w:sz w:val="28"/>
-          <w:szCs w:val="28"/>
-          <w:lang w:val="en-US"/>
-        </w:rPr>
-        <w:t>DROP TRIGGER &lt;</w:t>
+        </w:rPr>
+      </w:pPr>
+      <w:r>
+        <w:rPr>
+          <w:rFonts w:ascii="Times New Roman" w:hAnsi="Times New Roman" w:cs="Times New Roman"/>
+          <w:sz w:val="28"/>
+          <w:szCs w:val="28"/>
+          <w:lang w:val="en-US"/>
+        </w:rPr>
+        <w:t>DROP</w:t>
+      </w:r>
+      <w:r>
+        <w:rPr>
+          <w:rFonts w:ascii="Times New Roman" w:hAnsi="Times New Roman" w:cs="Times New Roman"/>
+          <w:sz w:val="28"/>
+          <w:szCs w:val="28"/>
+        </w:rPr>
+        <w:t xml:space="preserve"> </w:t>
+      </w:r>
+      <w:r>
+        <w:rPr>
+          <w:rFonts w:ascii="Times New Roman" w:hAnsi="Times New Roman" w:cs="Times New Roman"/>
+          <w:sz w:val="28"/>
+          <w:szCs w:val="28"/>
+          <w:lang w:val="en-US"/>
+        </w:rPr>
+        <w:t>TRIGGER</w:t>
+      </w:r>
+      <w:r>
+        <w:rPr>
+          <w:rFonts w:ascii="Times New Roman" w:hAnsi="Times New Roman" w:cs="Times New Roman"/>
+          <w:sz w:val="28"/>
+          <w:szCs w:val="28"/>
+        </w:rPr>
+        <w:t xml:space="preserve"> &lt;</w:t>
       </w:r>
       <w:r>
         <w:rPr>
@@ -7916,7 +8262,6 @@
           <w:rFonts w:ascii="Times New Roman" w:hAnsi="Times New Roman" w:cs="Times New Roman"/>
           <w:sz w:val="28"/>
           <w:szCs w:val="28"/>
-          <w:lang w:val="en-US"/>
         </w:rPr>
         <w:t xml:space="preserve"> </w:t>
       </w:r>
@@ -7933,7 +8278,6 @@
           <w:rFonts w:ascii="Times New Roman" w:hAnsi="Times New Roman" w:cs="Times New Roman"/>
           <w:sz w:val="28"/>
           <w:szCs w:val="28"/>
-          <w:lang w:val="en-US"/>
         </w:rPr>
         <w:t>&gt;</w:t>
       </w:r>
@@ -7946,7 +8290,6 @@
           <w:rFonts w:ascii="Times New Roman" w:hAnsi="Times New Roman" w:cs="Times New Roman"/>
           <w:sz w:val="28"/>
           <w:szCs w:val="28"/>
-          <w:lang w:val="en-US"/>
         </w:rPr>
       </w:pPr>
     </w:p>
@@ -8098,6 +8441,158 @@
           <w:sz w:val="28"/>
           <w:szCs w:val="28"/>
         </w:rPr>
+        <w:t xml:space="preserve"> </w:t>
+      </w:r>
+      <w:r>
+        <w:rPr>
+          <w:rFonts w:ascii="Times New Roman" w:hAnsi="Times New Roman" w:cs="Times New Roman"/>
+          <w:sz w:val="28"/>
+          <w:szCs w:val="28"/>
+          <w:lang w:val="en-US"/>
+        </w:rPr>
+        <w:t xml:space="preserve">- </w:t>
+      </w:r>
+      <w:r>
+        <w:rPr>
+          <w:rFonts w:ascii="Times New Roman" w:hAnsi="Times New Roman" w:cs="Times New Roman"/>
+          <w:sz w:val="28"/>
+          <w:szCs w:val="28"/>
+          <w:lang w:val="en-US"/>
+        </w:rPr>
+        <w:t>variable = expression</w:t>
+      </w:r>
+    </w:p>
+    <w:p>
+      <w:pPr>
+        <w:spacing w:line="360" w:lineRule="auto"/>
+        <w:jc w:val="both"/>
+        <w:rPr>
+          <w:rFonts w:ascii="Times New Roman" w:hAnsi="Times New Roman" w:cs="Times New Roman"/>
+          <w:sz w:val="28"/>
+          <w:szCs w:val="28"/>
+          <w:lang w:val="en-US"/>
+        </w:rPr>
+      </w:pPr>
+      <w:r>
+        <w:rPr>
+          <w:rFonts w:ascii="Times New Roman" w:hAnsi="Times New Roman" w:cs="Times New Roman"/>
+          <w:sz w:val="28"/>
+          <w:szCs w:val="28"/>
+        </w:rPr>
+        <w:t>оператор</w:t>
+      </w:r>
+      <w:r>
+        <w:rPr>
+          <w:rFonts w:ascii="Times New Roman" w:hAnsi="Times New Roman" w:cs="Times New Roman"/>
+          <w:sz w:val="28"/>
+          <w:szCs w:val="28"/>
+          <w:lang w:val="en-US"/>
+        </w:rPr>
+        <w:t xml:space="preserve"> </w:t>
+      </w:r>
+      <w:r>
+        <w:rPr>
+          <w:rFonts w:ascii="Times New Roman" w:hAnsi="Times New Roman" w:cs="Times New Roman"/>
+          <w:sz w:val="28"/>
+          <w:szCs w:val="28"/>
+        </w:rPr>
+        <w:t>присваивания</w:t>
+      </w:r>
+    </w:p>
+    <w:p>
+      <w:pPr>
+        <w:spacing w:line="360" w:lineRule="auto"/>
+        <w:jc w:val="both"/>
+        <w:rPr>
+          <w:rFonts w:ascii="Times New Roman" w:hAnsi="Times New Roman" w:cs="Times New Roman"/>
+          <w:sz w:val="28"/>
+          <w:szCs w:val="28"/>
+          <w:lang w:val="en-US"/>
+        </w:rPr>
+      </w:pPr>
+      <w:r>
+        <w:rPr>
+          <w:rFonts w:ascii="Times New Roman" w:hAnsi="Times New Roman" w:cs="Times New Roman"/>
+          <w:sz w:val="28"/>
+          <w:szCs w:val="28"/>
+          <w:lang w:val="en-US"/>
+        </w:rPr>
+        <w:t xml:space="preserve"> - /* </w:t>
+      </w:r>
+      <w:proofErr w:type="spellStart"/>
+      <w:r>
+        <w:rPr>
+          <w:rFonts w:ascii="Times New Roman" w:hAnsi="Times New Roman" w:cs="Times New Roman"/>
+          <w:sz w:val="28"/>
+          <w:szCs w:val="28"/>
+          <w:lang w:val="en-US"/>
+        </w:rPr>
+        <w:t>comment</w:t>
+      </w:r>
+      <w:r>
+        <w:rPr>
+          <w:rFonts w:ascii="Times New Roman" w:hAnsi="Times New Roman" w:cs="Times New Roman"/>
+          <w:sz w:val="28"/>
+          <w:szCs w:val="28"/>
+          <w:lang w:val="en-US"/>
+        </w:rPr>
+        <w:t>_</w:t>
+      </w:r>
+      <w:r>
+        <w:rPr>
+          <w:rFonts w:ascii="Times New Roman" w:hAnsi="Times New Roman" w:cs="Times New Roman"/>
+          <w:sz w:val="28"/>
+          <w:szCs w:val="28"/>
+          <w:lang w:val="en-US"/>
+        </w:rPr>
+        <w:t>text</w:t>
+      </w:r>
+      <w:proofErr w:type="spellEnd"/>
+      <w:r>
+        <w:rPr>
+          <w:rFonts w:ascii="Times New Roman" w:hAnsi="Times New Roman" w:cs="Times New Roman"/>
+          <w:sz w:val="28"/>
+          <w:szCs w:val="28"/>
+          <w:lang w:val="en-US"/>
+        </w:rPr>
+        <w:t xml:space="preserve"> */</w:t>
+      </w:r>
+    </w:p>
+    <w:p>
+      <w:pPr>
+        <w:spacing w:line="360" w:lineRule="auto"/>
+        <w:jc w:val="both"/>
+        <w:rPr>
+          <w:rFonts w:ascii="Times New Roman" w:hAnsi="Times New Roman" w:cs="Times New Roman"/>
+          <w:sz w:val="28"/>
+          <w:szCs w:val="28"/>
+        </w:rPr>
+      </w:pPr>
+      <w:r>
+        <w:rPr>
+          <w:rFonts w:ascii="Times New Roman" w:hAnsi="Times New Roman" w:cs="Times New Roman"/>
+          <w:sz w:val="28"/>
+          <w:szCs w:val="28"/>
+        </w:rPr>
+        <w:t>многострочный комментарий</w:t>
+      </w:r>
+    </w:p>
+    <w:p>
+      <w:pPr>
+        <w:spacing w:line="360" w:lineRule="auto"/>
+        <w:jc w:val="both"/>
+        <w:rPr>
+          <w:rFonts w:ascii="Times New Roman" w:hAnsi="Times New Roman" w:cs="Times New Roman"/>
+          <w:sz w:val="28"/>
+          <w:szCs w:val="28"/>
+        </w:rPr>
+      </w:pPr>
+      <w:r>
+        <w:rPr>
+          <w:rFonts w:ascii="Times New Roman" w:hAnsi="Times New Roman" w:cs="Times New Roman"/>
+          <w:sz w:val="28"/>
+          <w:szCs w:val="28"/>
+        </w:rPr>
         <w:t xml:space="preserve"> - </w:t>
       </w:r>
       <w:r>
@@ -8105,36 +8600,61 @@
           <w:rFonts w:ascii="Times New Roman" w:hAnsi="Times New Roman" w:cs="Times New Roman"/>
           <w:sz w:val="28"/>
           <w:szCs w:val="28"/>
-          <w:lang w:val="en-US"/>
-        </w:rPr>
-        <w:t>variable = expression</w:t>
-      </w:r>
-    </w:p>
-    <w:p>
-      <w:pPr>
-        <w:spacing w:line="360" w:lineRule="auto"/>
-        <w:jc w:val="both"/>
-        <w:rPr>
-          <w:rFonts w:ascii="Times New Roman" w:hAnsi="Times New Roman" w:cs="Times New Roman"/>
-          <w:sz w:val="28"/>
-          <w:szCs w:val="28"/>
-          <w:lang w:val="en-US"/>
-        </w:rPr>
-      </w:pPr>
-      <w:r>
-        <w:rPr>
-          <w:rFonts w:ascii="Times New Roman" w:hAnsi="Times New Roman" w:cs="Times New Roman"/>
-          <w:sz w:val="28"/>
-          <w:szCs w:val="28"/>
-        </w:rPr>
-        <w:t>оператор</w:t>
-      </w:r>
-      <w:r>
-        <w:rPr>
-          <w:rFonts w:ascii="Times New Roman" w:hAnsi="Times New Roman" w:cs="Times New Roman"/>
-          <w:sz w:val="28"/>
-          <w:szCs w:val="28"/>
-          <w:lang w:val="en-US"/>
+        </w:rPr>
+        <w:t xml:space="preserve">EXCEPTION </w:t>
+      </w:r>
+      <w:proofErr w:type="spellStart"/>
+      <w:r>
+        <w:rPr>
+          <w:rFonts w:ascii="Times New Roman" w:hAnsi="Times New Roman" w:cs="Times New Roman"/>
+          <w:sz w:val="28"/>
+          <w:szCs w:val="28"/>
+        </w:rPr>
+        <w:t>exception_name</w:t>
+      </w:r>
+      <w:proofErr w:type="spellEnd"/>
+    </w:p>
+    <w:p>
+      <w:pPr>
+        <w:spacing w:line="360" w:lineRule="auto"/>
+        <w:jc w:val="both"/>
+        <w:rPr>
+          <w:rFonts w:ascii="Times New Roman" w:hAnsi="Times New Roman" w:cs="Times New Roman"/>
+          <w:sz w:val="28"/>
+          <w:szCs w:val="28"/>
+        </w:rPr>
+      </w:pPr>
+      <w:r>
+        <w:rPr>
+          <w:rFonts w:ascii="Times New Roman" w:hAnsi="Times New Roman" w:cs="Times New Roman"/>
+          <w:sz w:val="28"/>
+          <w:szCs w:val="28"/>
+        </w:rPr>
+        <w:t xml:space="preserve">вызывает исключительную ситуацию с именем </w:t>
+      </w:r>
+      <w:proofErr w:type="spellStart"/>
+      <w:r>
+        <w:rPr>
+          <w:rFonts w:ascii="Times New Roman" w:hAnsi="Times New Roman" w:cs="Times New Roman"/>
+          <w:sz w:val="28"/>
+          <w:szCs w:val="28"/>
+        </w:rPr>
+        <w:t>exception_name</w:t>
+      </w:r>
+      <w:proofErr w:type="spellEnd"/>
+      <w:r>
+        <w:rPr>
+          <w:rFonts w:ascii="Times New Roman" w:hAnsi="Times New Roman" w:cs="Times New Roman"/>
+          <w:sz w:val="28"/>
+          <w:szCs w:val="28"/>
+        </w:rPr>
+        <w:t>, если она</w:t>
+      </w:r>
+      <w:r>
+        <w:rPr>
+          <w:rFonts w:ascii="Times New Roman" w:hAnsi="Times New Roman" w:cs="Times New Roman"/>
+          <w:sz w:val="28"/>
+          <w:szCs w:val="28"/>
         </w:rPr>
         <w:t xml:space="preserve"> </w:t>
       </w:r>
@@ -8144,114 +8664,57 @@
           <w:sz w:val="28"/>
           <w:szCs w:val="28"/>
         </w:rPr>
-        <w:t>присваивания</w:t>
-      </w:r>
-    </w:p>
-    <w:p>
-      <w:pPr>
-        <w:spacing w:line="360" w:lineRule="auto"/>
-        <w:jc w:val="both"/>
-        <w:rPr>
-          <w:rFonts w:ascii="Times New Roman" w:hAnsi="Times New Roman" w:cs="Times New Roman"/>
-          <w:sz w:val="28"/>
-          <w:szCs w:val="28"/>
-        </w:rPr>
-      </w:pPr>
-      <w:r>
-        <w:rPr>
-          <w:rFonts w:ascii="Times New Roman" w:hAnsi="Times New Roman" w:cs="Times New Roman"/>
-          <w:sz w:val="28"/>
-          <w:szCs w:val="28"/>
-        </w:rPr>
-        <w:t xml:space="preserve"> - </w:t>
-      </w:r>
-      <w:r>
-        <w:rPr>
-          <w:rFonts w:ascii="Times New Roman" w:hAnsi="Times New Roman" w:cs="Times New Roman"/>
-          <w:sz w:val="28"/>
-          <w:szCs w:val="28"/>
-        </w:rPr>
-        <w:t xml:space="preserve">/* </w:t>
-      </w:r>
-      <w:r>
-        <w:rPr>
-          <w:rFonts w:ascii="Times New Roman" w:hAnsi="Times New Roman" w:cs="Times New Roman"/>
-          <w:sz w:val="28"/>
-          <w:szCs w:val="28"/>
-          <w:lang w:val="en-US"/>
-        </w:rPr>
-        <w:t>comment</w:t>
-      </w:r>
-      <w:r>
-        <w:rPr>
-          <w:rFonts w:ascii="Times New Roman" w:hAnsi="Times New Roman" w:cs="Times New Roman"/>
-          <w:sz w:val="28"/>
-          <w:szCs w:val="28"/>
-        </w:rPr>
-        <w:t>_</w:t>
-      </w:r>
-      <w:r>
-        <w:rPr>
-          <w:rFonts w:ascii="Times New Roman" w:hAnsi="Times New Roman" w:cs="Times New Roman"/>
-          <w:sz w:val="28"/>
-          <w:szCs w:val="28"/>
-          <w:lang w:val="en-US"/>
-        </w:rPr>
-        <w:t>text</w:t>
-      </w:r>
-      <w:r>
-        <w:rPr>
-          <w:rFonts w:ascii="Times New Roman" w:hAnsi="Times New Roman" w:cs="Times New Roman"/>
-          <w:sz w:val="28"/>
-          <w:szCs w:val="28"/>
-        </w:rPr>
-        <w:t xml:space="preserve"> */</w:t>
-      </w:r>
-    </w:p>
-    <w:p>
-      <w:pPr>
-        <w:spacing w:line="360" w:lineRule="auto"/>
-        <w:jc w:val="both"/>
-        <w:rPr>
-          <w:rFonts w:ascii="Times New Roman" w:hAnsi="Times New Roman" w:cs="Times New Roman"/>
-          <w:sz w:val="28"/>
-          <w:szCs w:val="28"/>
-        </w:rPr>
-      </w:pPr>
-      <w:r>
-        <w:rPr>
-          <w:rFonts w:ascii="Times New Roman" w:hAnsi="Times New Roman" w:cs="Times New Roman"/>
-          <w:sz w:val="28"/>
-          <w:szCs w:val="28"/>
-        </w:rPr>
-        <w:t>многострочный комментарий</w:t>
-      </w:r>
-    </w:p>
-    <w:p>
-      <w:pPr>
-        <w:spacing w:line="360" w:lineRule="auto"/>
-        <w:jc w:val="both"/>
-        <w:rPr>
-          <w:rFonts w:ascii="Times New Roman" w:hAnsi="Times New Roman" w:cs="Times New Roman"/>
-          <w:sz w:val="28"/>
-          <w:szCs w:val="28"/>
-        </w:rPr>
-      </w:pPr>
-      <w:r>
-        <w:rPr>
-          <w:rFonts w:ascii="Times New Roman" w:hAnsi="Times New Roman" w:cs="Times New Roman"/>
-          <w:sz w:val="28"/>
-          <w:szCs w:val="28"/>
-        </w:rPr>
-        <w:t xml:space="preserve"> - </w:t>
-      </w:r>
-      <w:r>
-        <w:rPr>
-          <w:rFonts w:ascii="Times New Roman" w:hAnsi="Times New Roman" w:cs="Times New Roman"/>
-          <w:sz w:val="28"/>
-          <w:szCs w:val="28"/>
-        </w:rPr>
-        <w:t xml:space="preserve">EXCEPTION </w:t>
+        <w:t>не обрабатывается оператором WHEN</w:t>
+      </w:r>
+    </w:p>
+    <w:p>
+      <w:pPr>
+        <w:spacing w:line="360" w:lineRule="auto"/>
+        <w:jc w:val="both"/>
+        <w:rPr>
+          <w:rFonts w:ascii="Times New Roman" w:hAnsi="Times New Roman" w:cs="Times New Roman"/>
+          <w:sz w:val="28"/>
+          <w:szCs w:val="28"/>
+          <w:lang w:val="en-US"/>
+        </w:rPr>
+      </w:pPr>
+      <w:r>
+        <w:rPr>
+          <w:rFonts w:ascii="Times New Roman" w:hAnsi="Times New Roman" w:cs="Times New Roman"/>
+          <w:sz w:val="28"/>
+          <w:szCs w:val="28"/>
+        </w:rPr>
+        <w:t xml:space="preserve"> </w:t>
+      </w:r>
+      <w:r>
+        <w:rPr>
+          <w:rFonts w:ascii="Times New Roman" w:hAnsi="Times New Roman" w:cs="Times New Roman"/>
+          <w:sz w:val="28"/>
+          <w:szCs w:val="28"/>
+          <w:lang w:val="en-US"/>
+        </w:rPr>
+        <w:t>- EXECUTE PROCEDURE</w:t>
+      </w:r>
+    </w:p>
+    <w:p>
+      <w:pPr>
+        <w:spacing w:line="360" w:lineRule="auto"/>
+        <w:jc w:val="both"/>
+        <w:rPr>
+          <w:rFonts w:ascii="Times New Roman" w:hAnsi="Times New Roman" w:cs="Times New Roman"/>
+          <w:sz w:val="28"/>
+          <w:szCs w:val="28"/>
+          <w:lang w:val="en-US"/>
+        </w:rPr>
+      </w:pPr>
+      <w:r>
+        <w:rPr>
+          <w:rFonts w:ascii="Times New Roman" w:hAnsi="Times New Roman" w:cs="Times New Roman"/>
+          <w:sz w:val="28"/>
+          <w:szCs w:val="28"/>
+          <w:lang w:val="en-US"/>
+        </w:rPr>
+        <w:t xml:space="preserve">   </w:t>
       </w:r>
       <w:proofErr w:type="spellStart"/>
       <w:r>
@@ -8259,103 +8722,29 @@
           <w:rFonts w:ascii="Times New Roman" w:hAnsi="Times New Roman" w:cs="Times New Roman"/>
           <w:sz w:val="28"/>
           <w:szCs w:val="28"/>
-        </w:rPr>
-        <w:t>exception_name</w:t>
+          <w:lang w:val="en-US"/>
+        </w:rPr>
+        <w:t>proc_name</w:t>
       </w:r>
       <w:proofErr w:type="spellEnd"/>
-    </w:p>
-    <w:p>
-      <w:pPr>
-        <w:spacing w:line="360" w:lineRule="auto"/>
-        <w:jc w:val="both"/>
-        <w:rPr>
-          <w:rFonts w:ascii="Times New Roman" w:hAnsi="Times New Roman" w:cs="Times New Roman"/>
-          <w:sz w:val="28"/>
-          <w:szCs w:val="28"/>
-        </w:rPr>
-      </w:pPr>
-      <w:r>
-        <w:rPr>
-          <w:rFonts w:ascii="Times New Roman" w:hAnsi="Times New Roman" w:cs="Times New Roman"/>
-          <w:sz w:val="28"/>
-          <w:szCs w:val="28"/>
-        </w:rPr>
-        <w:t xml:space="preserve">вызывает исключительную ситуацию с именем </w:t>
-      </w:r>
-      <w:proofErr w:type="spellStart"/>
-      <w:r>
-        <w:rPr>
-          <w:rFonts w:ascii="Times New Roman" w:hAnsi="Times New Roman" w:cs="Times New Roman"/>
-          <w:sz w:val="28"/>
-          <w:szCs w:val="28"/>
-        </w:rPr>
-        <w:t>exception_name</w:t>
-      </w:r>
-      <w:proofErr w:type="spellEnd"/>
-      <w:r>
-        <w:rPr>
-          <w:rFonts w:ascii="Times New Roman" w:hAnsi="Times New Roman" w:cs="Times New Roman"/>
-          <w:sz w:val="28"/>
-          <w:szCs w:val="28"/>
-        </w:rPr>
-        <w:t>, если она</w:t>
-      </w:r>
-      <w:r>
-        <w:rPr>
-          <w:rFonts w:ascii="Times New Roman" w:hAnsi="Times New Roman" w:cs="Times New Roman"/>
-          <w:sz w:val="28"/>
-          <w:szCs w:val="28"/>
-        </w:rPr>
-        <w:t xml:space="preserve"> </w:t>
-      </w:r>
-      <w:r>
-        <w:rPr>
-          <w:rFonts w:ascii="Times New Roman" w:hAnsi="Times New Roman" w:cs="Times New Roman"/>
-          <w:sz w:val="28"/>
-          <w:szCs w:val="28"/>
-        </w:rPr>
-        <w:t>не обрабатывается оператором WHEN</w:t>
-      </w:r>
-    </w:p>
-    <w:p>
-      <w:pPr>
-        <w:spacing w:line="360" w:lineRule="auto"/>
-        <w:jc w:val="both"/>
-        <w:rPr>
-          <w:rFonts w:ascii="Times New Roman" w:hAnsi="Times New Roman" w:cs="Times New Roman"/>
-          <w:sz w:val="28"/>
-          <w:szCs w:val="28"/>
-          <w:lang w:val="en-US"/>
-        </w:rPr>
-      </w:pPr>
-      <w:r>
-        <w:rPr>
-          <w:rFonts w:ascii="Times New Roman" w:hAnsi="Times New Roman" w:cs="Times New Roman"/>
-          <w:sz w:val="28"/>
-          <w:szCs w:val="28"/>
-          <w:lang w:val="en-US"/>
-        </w:rPr>
-        <w:t xml:space="preserve"> - </w:t>
-      </w:r>
-      <w:r>
-        <w:rPr>
-          <w:rFonts w:ascii="Times New Roman" w:hAnsi="Times New Roman" w:cs="Times New Roman"/>
-          <w:sz w:val="28"/>
-          <w:szCs w:val="28"/>
-          <w:lang w:val="en-US"/>
-        </w:rPr>
-        <w:t>EXECUTE PROCEDURE</w:t>
-      </w:r>
-    </w:p>
-    <w:p>
-      <w:pPr>
-        <w:spacing w:line="360" w:lineRule="auto"/>
-        <w:jc w:val="both"/>
-        <w:rPr>
-          <w:rFonts w:ascii="Times New Roman" w:hAnsi="Times New Roman" w:cs="Times New Roman"/>
-          <w:sz w:val="28"/>
-          <w:szCs w:val="28"/>
-          <w:lang w:val="en-US"/>
+      <w:r>
+        <w:rPr>
+          <w:rFonts w:ascii="Times New Roman" w:hAnsi="Times New Roman" w:cs="Times New Roman"/>
+          <w:sz w:val="28"/>
+          <w:szCs w:val="28"/>
+          <w:lang w:val="en-US"/>
+        </w:rPr>
+        <w:t xml:space="preserve"> [var [, var ...]]</w:t>
+      </w:r>
+    </w:p>
+    <w:p>
+      <w:pPr>
+        <w:spacing w:line="360" w:lineRule="auto"/>
+        <w:jc w:val="both"/>
+        <w:rPr>
+          <w:rFonts w:ascii="Times New Roman" w:hAnsi="Times New Roman" w:cs="Times New Roman"/>
+          <w:sz w:val="28"/>
+          <w:szCs w:val="28"/>
         </w:rPr>
       </w:pPr>
       <w:r>
@@ -8366,53 +8755,6 @@
           <w:lang w:val="en-US"/>
         </w:rPr>
         <w:t xml:space="preserve">   </w:t>
-      </w:r>
-      <w:proofErr w:type="spellStart"/>
-      <w:r>
-        <w:rPr>
-          <w:rFonts w:ascii="Times New Roman" w:hAnsi="Times New Roman" w:cs="Times New Roman"/>
-          <w:sz w:val="28"/>
-          <w:szCs w:val="28"/>
-          <w:lang w:val="en-US"/>
-        </w:rPr>
-        <w:t>proc_name</w:t>
-      </w:r>
-      <w:proofErr w:type="spellEnd"/>
-      <w:r>
-        <w:rPr>
-          <w:rFonts w:ascii="Times New Roman" w:hAnsi="Times New Roman" w:cs="Times New Roman"/>
-          <w:sz w:val="28"/>
-          <w:szCs w:val="28"/>
-          <w:lang w:val="en-US"/>
-        </w:rPr>
-        <w:t xml:space="preserve"> [var [, var ...]]</w:t>
-      </w:r>
-    </w:p>
-    <w:p>
-      <w:pPr>
-        <w:spacing w:line="360" w:lineRule="auto"/>
-        <w:jc w:val="both"/>
-        <w:rPr>
-          <w:rFonts w:ascii="Times New Roman" w:hAnsi="Times New Roman" w:cs="Times New Roman"/>
-          <w:sz w:val="28"/>
-          <w:szCs w:val="28"/>
-        </w:rPr>
-      </w:pPr>
-      <w:r>
-        <w:rPr>
-          <w:rFonts w:ascii="Times New Roman" w:hAnsi="Times New Roman" w:cs="Times New Roman"/>
-          <w:sz w:val="28"/>
-          <w:szCs w:val="28"/>
-        </w:rPr>
-        <w:t xml:space="preserve"> </w:t>
-      </w:r>
-      <w:r>
-        <w:rPr>
-          <w:rFonts w:ascii="Times New Roman" w:hAnsi="Times New Roman" w:cs="Times New Roman"/>
-          <w:sz w:val="28"/>
-          <w:szCs w:val="28"/>
-        </w:rPr>
-        <w:t xml:space="preserve">  </w:t>
       </w:r>
       <w:r>
         <w:rPr>
@@ -8948,128 +9290,593 @@
           <w:rFonts w:ascii="Times New Roman" w:hAnsi="Times New Roman" w:cs="Times New Roman"/>
           <w:sz w:val="28"/>
           <w:szCs w:val="28"/>
-          <w:lang w:val="en-US"/>
+        </w:rPr>
+        <w:t xml:space="preserve"> </w:t>
+      </w:r>
+      <w:r>
+        <w:rPr>
+          <w:rFonts w:ascii="Times New Roman" w:hAnsi="Times New Roman" w:cs="Times New Roman"/>
+          <w:sz w:val="28"/>
+          <w:szCs w:val="28"/>
+          <w:lang w:val="en-US"/>
+        </w:rPr>
+        <w:t>- IF (condition)</w:t>
+      </w:r>
+    </w:p>
+    <w:p>
+      <w:pPr>
+        <w:spacing w:line="360" w:lineRule="auto"/>
+        <w:jc w:val="both"/>
+        <w:rPr>
+          <w:rFonts w:ascii="Times New Roman" w:hAnsi="Times New Roman" w:cs="Times New Roman"/>
+          <w:sz w:val="28"/>
+          <w:szCs w:val="28"/>
+          <w:lang w:val="en-US"/>
+        </w:rPr>
+      </w:pPr>
+      <w:r>
+        <w:rPr>
+          <w:rFonts w:ascii="Times New Roman" w:hAnsi="Times New Roman" w:cs="Times New Roman"/>
+          <w:sz w:val="28"/>
+          <w:szCs w:val="28"/>
+          <w:lang w:val="en-US"/>
+        </w:rPr>
+        <w:t xml:space="preserve">   THEN </w:t>
+      </w:r>
+      <w:proofErr w:type="spellStart"/>
+      <w:r>
+        <w:rPr>
+          <w:rFonts w:ascii="Times New Roman" w:hAnsi="Times New Roman" w:cs="Times New Roman"/>
+          <w:sz w:val="28"/>
+          <w:szCs w:val="28"/>
+          <w:lang w:val="en-US"/>
+        </w:rPr>
+        <w:t>compound_statement</w:t>
+      </w:r>
+      <w:proofErr w:type="spellEnd"/>
+      <w:r>
+        <w:rPr>
+          <w:rFonts w:ascii="Times New Roman" w:hAnsi="Times New Roman" w:cs="Times New Roman"/>
+          <w:sz w:val="28"/>
+          <w:szCs w:val="28"/>
+          <w:lang w:val="en-US"/>
+        </w:rPr>
+        <w:t xml:space="preserve"> [ELSE</w:t>
+      </w:r>
+    </w:p>
+    <w:p>
+      <w:pPr>
+        <w:spacing w:line="360" w:lineRule="auto"/>
+        <w:jc w:val="both"/>
+        <w:rPr>
+          <w:rFonts w:ascii="Times New Roman" w:hAnsi="Times New Roman" w:cs="Times New Roman"/>
+          <w:sz w:val="28"/>
+          <w:szCs w:val="28"/>
+          <w:lang w:val="en-US"/>
+        </w:rPr>
+      </w:pPr>
+      <w:r>
+        <w:rPr>
+          <w:rFonts w:ascii="Times New Roman" w:hAnsi="Times New Roman" w:cs="Times New Roman"/>
+          <w:sz w:val="28"/>
+          <w:szCs w:val="28"/>
+          <w:lang w:val="en-US"/>
+        </w:rPr>
+        <w:t xml:space="preserve">   </w:t>
+      </w:r>
+      <w:proofErr w:type="spellStart"/>
+      <w:r>
+        <w:rPr>
+          <w:rFonts w:ascii="Times New Roman" w:hAnsi="Times New Roman" w:cs="Times New Roman"/>
+          <w:sz w:val="28"/>
+          <w:szCs w:val="28"/>
+          <w:lang w:val="en-US"/>
+        </w:rPr>
+        <w:t>compound_statement</w:t>
+      </w:r>
+      <w:proofErr w:type="spellEnd"/>
+      <w:r>
+        <w:rPr>
+          <w:rFonts w:ascii="Times New Roman" w:hAnsi="Times New Roman" w:cs="Times New Roman"/>
+          <w:sz w:val="28"/>
+          <w:szCs w:val="28"/>
+          <w:lang w:val="en-US"/>
+        </w:rPr>
+        <w:t>]</w:t>
+      </w:r>
+    </w:p>
+    <w:p>
+      <w:pPr>
+        <w:spacing w:line="360" w:lineRule="auto"/>
+        <w:jc w:val="both"/>
+        <w:rPr>
+          <w:rFonts w:ascii="Times New Roman" w:hAnsi="Times New Roman" w:cs="Times New Roman"/>
+          <w:sz w:val="28"/>
+          <w:szCs w:val="28"/>
+        </w:rPr>
+      </w:pPr>
+      <w:r>
+        <w:rPr>
+          <w:rFonts w:ascii="Times New Roman" w:hAnsi="Times New Roman" w:cs="Times New Roman"/>
+          <w:sz w:val="28"/>
+          <w:szCs w:val="28"/>
+        </w:rPr>
+        <w:t>условный</w:t>
+      </w:r>
+      <w:r>
+        <w:rPr>
+          <w:rFonts w:ascii="Times New Roman" w:hAnsi="Times New Roman" w:cs="Times New Roman"/>
+          <w:sz w:val="28"/>
+          <w:szCs w:val="28"/>
+          <w:lang w:val="en-US"/>
+        </w:rPr>
+        <w:t xml:space="preserve"> </w:t>
+      </w:r>
+      <w:r>
+        <w:rPr>
+          <w:rFonts w:ascii="Times New Roman" w:hAnsi="Times New Roman" w:cs="Times New Roman"/>
+          <w:sz w:val="28"/>
+          <w:szCs w:val="28"/>
+        </w:rPr>
+        <w:t>оператор</w:t>
+      </w:r>
+      <w:r>
+        <w:rPr>
+          <w:rFonts w:ascii="Times New Roman" w:hAnsi="Times New Roman" w:cs="Times New Roman"/>
+          <w:sz w:val="28"/>
+          <w:szCs w:val="28"/>
+          <w:lang w:val="en-US"/>
+        </w:rPr>
+        <w:t xml:space="preserve"> condition - </w:t>
+      </w:r>
+      <w:r>
+        <w:rPr>
+          <w:rFonts w:ascii="Times New Roman" w:hAnsi="Times New Roman" w:cs="Times New Roman"/>
+          <w:sz w:val="28"/>
+          <w:szCs w:val="28"/>
+        </w:rPr>
+        <w:t>условие</w:t>
+      </w:r>
+      <w:r>
+        <w:rPr>
+          <w:rFonts w:ascii="Times New Roman" w:hAnsi="Times New Roman" w:cs="Times New Roman"/>
+          <w:sz w:val="28"/>
+          <w:szCs w:val="28"/>
+          <w:lang w:val="en-US"/>
+        </w:rPr>
+        <w:t xml:space="preserve">, </w:t>
+      </w:r>
+      <w:r>
+        <w:rPr>
+          <w:rFonts w:ascii="Times New Roman" w:hAnsi="Times New Roman" w:cs="Times New Roman"/>
+          <w:sz w:val="28"/>
+          <w:szCs w:val="28"/>
+        </w:rPr>
+        <w:t>выражение</w:t>
+      </w:r>
+      <w:r>
+        <w:rPr>
+          <w:rFonts w:ascii="Times New Roman" w:hAnsi="Times New Roman" w:cs="Times New Roman"/>
+          <w:sz w:val="28"/>
+          <w:szCs w:val="28"/>
+          <w:lang w:val="en-US"/>
+        </w:rPr>
+        <w:t xml:space="preserve"> </w:t>
+      </w:r>
+      <w:r>
+        <w:rPr>
+          <w:rFonts w:ascii="Times New Roman" w:hAnsi="Times New Roman" w:cs="Times New Roman"/>
+          <w:sz w:val="28"/>
+          <w:szCs w:val="28"/>
+        </w:rPr>
+        <w:t>булевской</w:t>
+      </w:r>
+      <w:r>
+        <w:rPr>
+          <w:rFonts w:ascii="Times New Roman" w:hAnsi="Times New Roman" w:cs="Times New Roman"/>
+          <w:sz w:val="28"/>
+          <w:szCs w:val="28"/>
+          <w:lang w:val="en-US"/>
+        </w:rPr>
+        <w:t xml:space="preserve"> </w:t>
+      </w:r>
+      <w:r>
+        <w:rPr>
+          <w:rFonts w:ascii="Times New Roman" w:hAnsi="Times New Roman" w:cs="Times New Roman"/>
+          <w:sz w:val="28"/>
+          <w:szCs w:val="28"/>
+        </w:rPr>
+        <w:t>трехзвенной</w:t>
+      </w:r>
+      <w:r>
+        <w:rPr>
+          <w:rFonts w:ascii="Times New Roman" w:hAnsi="Times New Roman" w:cs="Times New Roman"/>
+          <w:sz w:val="28"/>
+          <w:szCs w:val="28"/>
+          <w:lang w:val="en-US"/>
+        </w:rPr>
+        <w:t xml:space="preserve"> </w:t>
+      </w:r>
+      <w:r>
+        <w:rPr>
+          <w:rFonts w:ascii="Times New Roman" w:hAnsi="Times New Roman" w:cs="Times New Roman"/>
+          <w:sz w:val="28"/>
+          <w:szCs w:val="28"/>
+        </w:rPr>
+        <w:t>логики</w:t>
+      </w:r>
+      <w:r>
+        <w:rPr>
+          <w:rFonts w:ascii="Times New Roman" w:hAnsi="Times New Roman" w:cs="Times New Roman"/>
+          <w:sz w:val="28"/>
+          <w:szCs w:val="28"/>
+          <w:lang w:val="en-US"/>
+        </w:rPr>
+        <w:t xml:space="preserve"> (TRUE, FALSE, UNKNOWN). </w:t>
+      </w:r>
+      <w:r>
+        <w:rPr>
+          <w:rFonts w:ascii="Times New Roman" w:hAnsi="Times New Roman" w:cs="Times New Roman"/>
+          <w:sz w:val="28"/>
+          <w:szCs w:val="28"/>
+        </w:rPr>
+        <w:t>Обычно два</w:t>
+      </w:r>
+      <w:r>
+        <w:rPr>
+          <w:rFonts w:ascii="Times New Roman" w:hAnsi="Times New Roman" w:cs="Times New Roman"/>
+          <w:sz w:val="28"/>
+          <w:szCs w:val="28"/>
+        </w:rPr>
+        <w:t xml:space="preserve"> </w:t>
+      </w:r>
+      <w:r>
+        <w:rPr>
+          <w:rFonts w:ascii="Times New Roman" w:hAnsi="Times New Roman" w:cs="Times New Roman"/>
+          <w:sz w:val="28"/>
+          <w:szCs w:val="28"/>
+        </w:rPr>
+        <w:t>выражения как операнды оператора сравнения.</w:t>
+      </w:r>
+    </w:p>
+    <w:p>
+      <w:pPr>
+        <w:spacing w:line="360" w:lineRule="auto"/>
+        <w:jc w:val="both"/>
+        <w:rPr>
+          <w:rFonts w:ascii="Times New Roman" w:hAnsi="Times New Roman" w:cs="Times New Roman"/>
+          <w:sz w:val="28"/>
+          <w:szCs w:val="28"/>
+        </w:rPr>
+      </w:pPr>
+      <w:r>
+        <w:rPr>
+          <w:rFonts w:ascii="Times New Roman" w:hAnsi="Times New Roman" w:cs="Times New Roman"/>
+          <w:sz w:val="28"/>
+          <w:szCs w:val="28"/>
         </w:rPr>
         <w:t xml:space="preserve"> - </w:t>
       </w:r>
-      <w:r>
-        <w:rPr>
-          <w:rFonts w:ascii="Times New Roman" w:hAnsi="Times New Roman" w:cs="Times New Roman"/>
-          <w:sz w:val="28"/>
-          <w:szCs w:val="28"/>
-          <w:lang w:val="en-US"/>
-        </w:rPr>
-        <w:t>IF (condition)</w:t>
-      </w:r>
-    </w:p>
-    <w:p>
-      <w:pPr>
-        <w:spacing w:line="360" w:lineRule="auto"/>
-        <w:jc w:val="both"/>
-        <w:rPr>
-          <w:rFonts w:ascii="Times New Roman" w:hAnsi="Times New Roman" w:cs="Times New Roman"/>
-          <w:sz w:val="28"/>
-          <w:szCs w:val="28"/>
-          <w:lang w:val="en-US"/>
-        </w:rPr>
-      </w:pPr>
-      <w:r>
-        <w:rPr>
-          <w:rFonts w:ascii="Times New Roman" w:hAnsi="Times New Roman" w:cs="Times New Roman"/>
-          <w:sz w:val="28"/>
-          <w:szCs w:val="28"/>
-          <w:lang w:val="en-US"/>
-        </w:rPr>
-        <w:t xml:space="preserve">   </w:t>
-      </w:r>
-      <w:r>
-        <w:rPr>
-          <w:rFonts w:ascii="Times New Roman" w:hAnsi="Times New Roman" w:cs="Times New Roman"/>
-          <w:sz w:val="28"/>
-          <w:szCs w:val="28"/>
-          <w:lang w:val="en-US"/>
-        </w:rPr>
-        <w:t xml:space="preserve">THEN </w:t>
-      </w:r>
       <w:proofErr w:type="spellStart"/>
       <w:r>
         <w:rPr>
           <w:rFonts w:ascii="Times New Roman" w:hAnsi="Times New Roman" w:cs="Times New Roman"/>
           <w:sz w:val="28"/>
           <w:szCs w:val="28"/>
+        </w:rPr>
+        <w:t>NEW.column</w:t>
+      </w:r>
+      <w:proofErr w:type="spellEnd"/>
+    </w:p>
+    <w:p>
+      <w:pPr>
+        <w:spacing w:line="360" w:lineRule="auto"/>
+        <w:jc w:val="both"/>
+        <w:rPr>
+          <w:rFonts w:ascii="Times New Roman" w:hAnsi="Times New Roman" w:cs="Times New Roman"/>
+          <w:sz w:val="28"/>
+          <w:szCs w:val="28"/>
+        </w:rPr>
+      </w:pPr>
+      <w:r>
+        <w:rPr>
+          <w:rFonts w:ascii="Times New Roman" w:hAnsi="Times New Roman" w:cs="Times New Roman"/>
+          <w:sz w:val="28"/>
+          <w:szCs w:val="28"/>
+        </w:rPr>
+        <w:t>контекстная переменная, содержащая новое значение столбца с именем</w:t>
+      </w:r>
+      <w:r>
+        <w:rPr>
+          <w:rFonts w:ascii="Times New Roman" w:hAnsi="Times New Roman" w:cs="Times New Roman"/>
+          <w:sz w:val="28"/>
+          <w:szCs w:val="28"/>
+        </w:rPr>
+        <w:t xml:space="preserve"> </w:t>
+      </w:r>
+      <w:proofErr w:type="spellStart"/>
+      <w:r>
+        <w:rPr>
+          <w:rFonts w:ascii="Times New Roman" w:hAnsi="Times New Roman" w:cs="Times New Roman"/>
+          <w:sz w:val="28"/>
+          <w:szCs w:val="28"/>
+        </w:rPr>
+        <w:t>column</w:t>
+      </w:r>
+      <w:proofErr w:type="spellEnd"/>
+      <w:r>
+        <w:rPr>
+          <w:rFonts w:ascii="Times New Roman" w:hAnsi="Times New Roman" w:cs="Times New Roman"/>
+          <w:sz w:val="28"/>
+          <w:szCs w:val="28"/>
+        </w:rPr>
+        <w:t xml:space="preserve"> при выполнении операций INSERT или UPDATE.</w:t>
+      </w:r>
+    </w:p>
+    <w:p>
+      <w:pPr>
+        <w:spacing w:line="360" w:lineRule="auto"/>
+        <w:jc w:val="both"/>
+        <w:rPr>
+          <w:rFonts w:ascii="Times New Roman" w:hAnsi="Times New Roman" w:cs="Times New Roman"/>
+          <w:sz w:val="28"/>
+          <w:szCs w:val="28"/>
+        </w:rPr>
+      </w:pPr>
+      <w:r>
+        <w:rPr>
+          <w:rFonts w:ascii="Times New Roman" w:hAnsi="Times New Roman" w:cs="Times New Roman"/>
+          <w:sz w:val="28"/>
+          <w:szCs w:val="28"/>
+        </w:rPr>
+        <w:t xml:space="preserve"> - </w:t>
+      </w:r>
+      <w:proofErr w:type="spellStart"/>
+      <w:r>
+        <w:rPr>
+          <w:rFonts w:ascii="Times New Roman" w:hAnsi="Times New Roman" w:cs="Times New Roman"/>
+          <w:sz w:val="28"/>
+          <w:szCs w:val="28"/>
+        </w:rPr>
+        <w:t>OLD.column</w:t>
+      </w:r>
+      <w:proofErr w:type="spellEnd"/>
+    </w:p>
+    <w:p>
+      <w:pPr>
+        <w:spacing w:line="360" w:lineRule="auto"/>
+        <w:jc w:val="both"/>
+        <w:rPr>
+          <w:rFonts w:ascii="Times New Roman" w:hAnsi="Times New Roman" w:cs="Times New Roman"/>
+          <w:sz w:val="28"/>
+          <w:szCs w:val="28"/>
+        </w:rPr>
+      </w:pPr>
+      <w:r>
+        <w:rPr>
+          <w:rFonts w:ascii="Times New Roman" w:hAnsi="Times New Roman" w:cs="Times New Roman"/>
+          <w:sz w:val="28"/>
+          <w:szCs w:val="28"/>
+        </w:rPr>
+        <w:t>контекстная переменная, содержащая старое значение столбца с именем</w:t>
+      </w:r>
+      <w:r>
+        <w:rPr>
+          <w:rFonts w:ascii="Times New Roman" w:hAnsi="Times New Roman" w:cs="Times New Roman"/>
+          <w:sz w:val="28"/>
+          <w:szCs w:val="28"/>
+        </w:rPr>
+        <w:t xml:space="preserve"> </w:t>
+      </w:r>
+      <w:proofErr w:type="spellStart"/>
+      <w:r>
+        <w:rPr>
+          <w:rFonts w:ascii="Times New Roman" w:hAnsi="Times New Roman" w:cs="Times New Roman"/>
+          <w:sz w:val="28"/>
+          <w:szCs w:val="28"/>
+        </w:rPr>
+        <w:t>column</w:t>
+      </w:r>
+      <w:proofErr w:type="spellEnd"/>
+      <w:r>
+        <w:rPr>
+          <w:rFonts w:ascii="Times New Roman" w:hAnsi="Times New Roman" w:cs="Times New Roman"/>
+          <w:sz w:val="28"/>
+          <w:szCs w:val="28"/>
+        </w:rPr>
+        <w:t xml:space="preserve"> при выполнении операций INSERT или UPDATE.</w:t>
+      </w:r>
+    </w:p>
+    <w:p>
+      <w:pPr>
+        <w:spacing w:line="360" w:lineRule="auto"/>
+        <w:jc w:val="both"/>
+        <w:rPr>
+          <w:rFonts w:ascii="Times New Roman" w:hAnsi="Times New Roman" w:cs="Times New Roman"/>
+          <w:sz w:val="28"/>
+          <w:szCs w:val="28"/>
+          <w:lang w:val="en-US"/>
+        </w:rPr>
+      </w:pPr>
+      <w:r>
+        <w:rPr>
+          <w:rFonts w:ascii="Times New Roman" w:hAnsi="Times New Roman" w:cs="Times New Roman"/>
+          <w:sz w:val="28"/>
+          <w:szCs w:val="28"/>
+        </w:rPr>
+        <w:t xml:space="preserve"> </w:t>
+      </w:r>
+      <w:r>
+        <w:rPr>
+          <w:rFonts w:ascii="Times New Roman" w:hAnsi="Times New Roman" w:cs="Times New Roman"/>
+          <w:sz w:val="28"/>
+          <w:szCs w:val="28"/>
+          <w:lang w:val="en-US"/>
+        </w:rPr>
+        <w:t xml:space="preserve">- POST_EVENT </w:t>
+      </w:r>
+      <w:proofErr w:type="spellStart"/>
+      <w:r>
+        <w:rPr>
+          <w:rFonts w:ascii="Times New Roman" w:hAnsi="Times New Roman" w:cs="Times New Roman"/>
+          <w:sz w:val="28"/>
+          <w:szCs w:val="28"/>
+          <w:lang w:val="en-US"/>
+        </w:rPr>
+        <w:t>event_name</w:t>
+      </w:r>
+      <w:proofErr w:type="spellEnd"/>
+    </w:p>
+    <w:p>
+      <w:pPr>
+        <w:spacing w:line="360" w:lineRule="auto"/>
+        <w:jc w:val="both"/>
+        <w:rPr>
+          <w:rFonts w:ascii="Times New Roman" w:hAnsi="Times New Roman" w:cs="Times New Roman"/>
+          <w:sz w:val="28"/>
+          <w:szCs w:val="28"/>
+          <w:lang w:val="en-US"/>
+        </w:rPr>
+      </w:pPr>
+      <w:r>
+        <w:rPr>
+          <w:rFonts w:ascii="Times New Roman" w:hAnsi="Times New Roman" w:cs="Times New Roman"/>
+          <w:sz w:val="28"/>
+          <w:szCs w:val="28"/>
+        </w:rPr>
+        <w:t>отсылает</w:t>
+      </w:r>
+      <w:r>
+        <w:rPr>
+          <w:rFonts w:ascii="Times New Roman" w:hAnsi="Times New Roman" w:cs="Times New Roman"/>
+          <w:sz w:val="28"/>
+          <w:szCs w:val="28"/>
+          <w:lang w:val="en-US"/>
+        </w:rPr>
+        <w:t xml:space="preserve"> </w:t>
+      </w:r>
+      <w:r>
+        <w:rPr>
+          <w:rFonts w:ascii="Times New Roman" w:hAnsi="Times New Roman" w:cs="Times New Roman"/>
+          <w:sz w:val="28"/>
+          <w:szCs w:val="28"/>
+        </w:rPr>
+        <w:t>сообщение</w:t>
+      </w:r>
+      <w:r>
+        <w:rPr>
+          <w:rFonts w:ascii="Times New Roman" w:hAnsi="Times New Roman" w:cs="Times New Roman"/>
+          <w:sz w:val="28"/>
+          <w:szCs w:val="28"/>
+          <w:lang w:val="en-US"/>
+        </w:rPr>
+        <w:t xml:space="preserve"> </w:t>
+      </w:r>
+      <w:r>
+        <w:rPr>
+          <w:rFonts w:ascii="Times New Roman" w:hAnsi="Times New Roman" w:cs="Times New Roman"/>
+          <w:sz w:val="28"/>
+          <w:szCs w:val="28"/>
+        </w:rPr>
+        <w:t>с</w:t>
+      </w:r>
+      <w:r>
+        <w:rPr>
+          <w:rFonts w:ascii="Times New Roman" w:hAnsi="Times New Roman" w:cs="Times New Roman"/>
+          <w:sz w:val="28"/>
+          <w:szCs w:val="28"/>
+          <w:lang w:val="en-US"/>
+        </w:rPr>
+        <w:t xml:space="preserve"> </w:t>
+      </w:r>
+      <w:r>
+        <w:rPr>
+          <w:rFonts w:ascii="Times New Roman" w:hAnsi="Times New Roman" w:cs="Times New Roman"/>
+          <w:sz w:val="28"/>
+          <w:szCs w:val="28"/>
+        </w:rPr>
+        <w:t>именем</w:t>
+      </w:r>
+      <w:r>
+        <w:rPr>
+          <w:rFonts w:ascii="Times New Roman" w:hAnsi="Times New Roman" w:cs="Times New Roman"/>
+          <w:sz w:val="28"/>
+          <w:szCs w:val="28"/>
+          <w:lang w:val="en-US"/>
+        </w:rPr>
+        <w:t xml:space="preserve"> </w:t>
+      </w:r>
+      <w:proofErr w:type="spellStart"/>
+      <w:r>
+        <w:rPr>
+          <w:rFonts w:ascii="Times New Roman" w:hAnsi="Times New Roman" w:cs="Times New Roman"/>
+          <w:sz w:val="28"/>
+          <w:szCs w:val="28"/>
+          <w:lang w:val="en-US"/>
+        </w:rPr>
+        <w:t>event_name</w:t>
+      </w:r>
+      <w:proofErr w:type="spellEnd"/>
+      <w:r>
+        <w:rPr>
+          <w:rFonts w:ascii="Times New Roman" w:hAnsi="Times New Roman" w:cs="Times New Roman"/>
+          <w:sz w:val="28"/>
+          <w:szCs w:val="28"/>
+          <w:lang w:val="en-US"/>
+        </w:rPr>
+        <w:t>.</w:t>
+      </w:r>
+    </w:p>
+    <w:p>
+      <w:pPr>
+        <w:spacing w:line="360" w:lineRule="auto"/>
+        <w:jc w:val="both"/>
+        <w:rPr>
+          <w:rFonts w:ascii="Times New Roman" w:hAnsi="Times New Roman" w:cs="Times New Roman"/>
+          <w:sz w:val="28"/>
+          <w:szCs w:val="28"/>
+          <w:lang w:val="en-US"/>
+        </w:rPr>
+      </w:pPr>
+      <w:r>
+        <w:rPr>
+          <w:rFonts w:ascii="Times New Roman" w:hAnsi="Times New Roman" w:cs="Times New Roman"/>
+          <w:sz w:val="28"/>
+          <w:szCs w:val="28"/>
+          <w:lang w:val="en-US"/>
+        </w:rPr>
+        <w:t xml:space="preserve"> - WHILE (condition) DO </w:t>
+      </w:r>
+      <w:proofErr w:type="spellStart"/>
+      <w:r>
+        <w:rPr>
+          <w:rFonts w:ascii="Times New Roman" w:hAnsi="Times New Roman" w:cs="Times New Roman"/>
+          <w:sz w:val="28"/>
+          <w:szCs w:val="28"/>
           <w:lang w:val="en-US"/>
         </w:rPr>
         <w:t>compound_statement</w:t>
       </w:r>
       <w:proofErr w:type="spellEnd"/>
-      <w:r>
-        <w:rPr>
-          <w:rFonts w:ascii="Times New Roman" w:hAnsi="Times New Roman" w:cs="Times New Roman"/>
-          <w:sz w:val="28"/>
-          <w:szCs w:val="28"/>
-          <w:lang w:val="en-US"/>
-        </w:rPr>
-        <w:t xml:space="preserve"> [ELSE</w:t>
-      </w:r>
-    </w:p>
-    <w:p>
-      <w:pPr>
-        <w:spacing w:line="360" w:lineRule="auto"/>
-        <w:jc w:val="both"/>
-        <w:rPr>
-          <w:rFonts w:ascii="Times New Roman" w:hAnsi="Times New Roman" w:cs="Times New Roman"/>
-          <w:sz w:val="28"/>
-          <w:szCs w:val="28"/>
-          <w:lang w:val="en-US"/>
-        </w:rPr>
-      </w:pPr>
-      <w:r>
-        <w:rPr>
-          <w:rFonts w:ascii="Times New Roman" w:hAnsi="Times New Roman" w:cs="Times New Roman"/>
-          <w:sz w:val="28"/>
-          <w:szCs w:val="28"/>
-          <w:lang w:val="en-US"/>
-        </w:rPr>
-        <w:t xml:space="preserve">   </w:t>
-      </w:r>
-      <w:proofErr w:type="spellStart"/>
-      <w:r>
-        <w:rPr>
-          <w:rFonts w:ascii="Times New Roman" w:hAnsi="Times New Roman" w:cs="Times New Roman"/>
-          <w:sz w:val="28"/>
-          <w:szCs w:val="28"/>
-          <w:lang w:val="en-US"/>
-        </w:rPr>
-        <w:t>compound_statement</w:t>
-      </w:r>
-      <w:proofErr w:type="spellEnd"/>
-      <w:r>
-        <w:rPr>
-          <w:rFonts w:ascii="Times New Roman" w:hAnsi="Times New Roman" w:cs="Times New Roman"/>
-          <w:sz w:val="28"/>
-          <w:szCs w:val="28"/>
-          <w:lang w:val="en-US"/>
-        </w:rPr>
-        <w:t>]</w:t>
-      </w:r>
-    </w:p>
-    <w:p>
-      <w:pPr>
-        <w:spacing w:line="360" w:lineRule="auto"/>
-        <w:jc w:val="both"/>
-        <w:rPr>
-          <w:rFonts w:ascii="Times New Roman" w:hAnsi="Times New Roman" w:cs="Times New Roman"/>
-          <w:sz w:val="28"/>
-          <w:szCs w:val="28"/>
-        </w:rPr>
-      </w:pPr>
-      <w:r>
-        <w:rPr>
-          <w:rFonts w:ascii="Times New Roman" w:hAnsi="Times New Roman" w:cs="Times New Roman"/>
-          <w:sz w:val="28"/>
-          <w:szCs w:val="28"/>
-        </w:rPr>
-        <w:t>условный</w:t>
+    </w:p>
+    <w:p>
+      <w:pPr>
+        <w:spacing w:line="360" w:lineRule="auto"/>
+        <w:jc w:val="both"/>
+        <w:rPr>
+          <w:rFonts w:ascii="Times New Roman" w:hAnsi="Times New Roman" w:cs="Times New Roman"/>
+          <w:sz w:val="28"/>
+          <w:szCs w:val="28"/>
+          <w:lang w:val="en-US"/>
+        </w:rPr>
+      </w:pPr>
+      <w:r>
+        <w:rPr>
+          <w:rFonts w:ascii="Times New Roman" w:hAnsi="Times New Roman" w:cs="Times New Roman"/>
+          <w:sz w:val="28"/>
+          <w:szCs w:val="28"/>
+        </w:rPr>
+        <w:t>цикл</w:t>
       </w:r>
       <w:r>
         <w:rPr>
@@ -9086,41 +9893,7 @@
           <w:sz w:val="28"/>
           <w:szCs w:val="28"/>
         </w:rPr>
-        <w:t>оператор</w:t>
-      </w:r>
-      <w:r>
-        <w:rPr>
-          <w:rFonts w:ascii="Times New Roman" w:hAnsi="Times New Roman" w:cs="Times New Roman"/>
-          <w:sz w:val="28"/>
-          <w:szCs w:val="28"/>
-          <w:lang w:val="en-US"/>
-        </w:rPr>
-        <w:t xml:space="preserve"> condition - </w:t>
-      </w:r>
-      <w:r>
-        <w:rPr>
-          <w:rFonts w:ascii="Times New Roman" w:hAnsi="Times New Roman" w:cs="Times New Roman"/>
-          <w:sz w:val="28"/>
-          <w:szCs w:val="28"/>
-        </w:rPr>
-        <w:t>условие</w:t>
-      </w:r>
-      <w:r>
-        <w:rPr>
-          <w:rFonts w:ascii="Times New Roman" w:hAnsi="Times New Roman" w:cs="Times New Roman"/>
-          <w:sz w:val="28"/>
-          <w:szCs w:val="28"/>
-          <w:lang w:val="en-US"/>
-        </w:rPr>
-        <w:t xml:space="preserve">, </w:t>
-      </w:r>
-      <w:r>
-        <w:rPr>
-          <w:rFonts w:ascii="Times New Roman" w:hAnsi="Times New Roman" w:cs="Times New Roman"/>
-          <w:sz w:val="28"/>
-          <w:szCs w:val="28"/>
-        </w:rPr>
-        <w:t>выражение</w:t>
+        <w:t>с</w:t>
       </w:r>
       <w:r>
         <w:rPr>
@@ -9137,8 +9910,70 @@
           <w:sz w:val="28"/>
           <w:szCs w:val="28"/>
         </w:rPr>
-        <w:t>булевской</w:t>
-      </w:r>
+        <w:t>предусловием</w:t>
+      </w:r>
+      <w:r>
+        <w:rPr>
+          <w:rFonts w:ascii="Times New Roman" w:hAnsi="Times New Roman" w:cs="Times New Roman"/>
+          <w:sz w:val="28"/>
+          <w:szCs w:val="28"/>
+          <w:lang w:val="en-US"/>
+        </w:rPr>
+        <w:t>.</w:t>
+      </w:r>
+    </w:p>
+    <w:p>
+      <w:pPr>
+        <w:spacing w:line="360" w:lineRule="auto"/>
+        <w:jc w:val="both"/>
+        <w:rPr>
+          <w:rFonts w:ascii="Times New Roman" w:hAnsi="Times New Roman" w:cs="Times New Roman"/>
+          <w:sz w:val="28"/>
+          <w:szCs w:val="28"/>
+          <w:lang w:val="en-US"/>
+        </w:rPr>
+      </w:pPr>
+      <w:r>
+        <w:rPr>
+          <w:rFonts w:ascii="Times New Roman" w:hAnsi="Times New Roman" w:cs="Times New Roman"/>
+          <w:sz w:val="28"/>
+          <w:szCs w:val="28"/>
+          <w:lang w:val="en-US"/>
+        </w:rPr>
+        <w:t xml:space="preserve"> - WHEN {error [, </w:t>
+      </w:r>
+      <w:proofErr w:type="gramStart"/>
+      <w:r>
+        <w:rPr>
+          <w:rFonts w:ascii="Times New Roman" w:hAnsi="Times New Roman" w:cs="Times New Roman"/>
+          <w:sz w:val="28"/>
+          <w:szCs w:val="28"/>
+          <w:lang w:val="en-US"/>
+        </w:rPr>
+        <w:t>error .]|</w:t>
+      </w:r>
+      <w:proofErr w:type="gramEnd"/>
+      <w:r>
+        <w:rPr>
+          <w:rFonts w:ascii="Times New Roman" w:hAnsi="Times New Roman" w:cs="Times New Roman"/>
+          <w:sz w:val="28"/>
+          <w:szCs w:val="28"/>
+          <w:lang w:val="en-US"/>
+        </w:rPr>
+        <w:t>ANY}</w:t>
+      </w:r>
+    </w:p>
+    <w:p>
+      <w:pPr>
+        <w:spacing w:line="360" w:lineRule="auto"/>
+        <w:jc w:val="both"/>
+        <w:rPr>
+          <w:rFonts w:ascii="Times New Roman" w:hAnsi="Times New Roman" w:cs="Times New Roman"/>
+          <w:sz w:val="28"/>
+          <w:szCs w:val="28"/>
+          <w:lang w:val="en-US"/>
+        </w:rPr>
+      </w:pPr>
       <w:r>
         <w:rPr>
           <w:rFonts w:ascii="Times New Roman" w:hAnsi="Times New Roman" w:cs="Times New Roman"/>
@@ -9153,528 +9988,7 @@
           <w:rFonts w:ascii="Times New Roman" w:hAnsi="Times New Roman" w:cs="Times New Roman"/>
           <w:sz w:val="28"/>
           <w:szCs w:val="28"/>
-        </w:rPr>
-        <w:t>трехзвенной</w:t>
-      </w:r>
-      <w:r>
-        <w:rPr>
-          <w:rFonts w:ascii="Times New Roman" w:hAnsi="Times New Roman" w:cs="Times New Roman"/>
-          <w:sz w:val="28"/>
-          <w:szCs w:val="28"/>
-          <w:lang w:val="en-US"/>
-        </w:rPr>
-        <w:t xml:space="preserve"> </w:t>
-      </w:r>
-      <w:r>
-        <w:rPr>
-          <w:rFonts w:ascii="Times New Roman" w:hAnsi="Times New Roman" w:cs="Times New Roman"/>
-          <w:sz w:val="28"/>
-          <w:szCs w:val="28"/>
-        </w:rPr>
-        <w:t>логики</w:t>
-      </w:r>
-      <w:r>
-        <w:rPr>
-          <w:rFonts w:ascii="Times New Roman" w:hAnsi="Times New Roman" w:cs="Times New Roman"/>
-          <w:sz w:val="28"/>
-          <w:szCs w:val="28"/>
-          <w:lang w:val="en-US"/>
-        </w:rPr>
-        <w:t xml:space="preserve"> (TRUE, FALSE, UNKNOWN). </w:t>
-      </w:r>
-      <w:r>
-        <w:rPr>
-          <w:rFonts w:ascii="Times New Roman" w:hAnsi="Times New Roman" w:cs="Times New Roman"/>
-          <w:sz w:val="28"/>
-          <w:szCs w:val="28"/>
-        </w:rPr>
-        <w:t>Обычно два</w:t>
-      </w:r>
-      <w:r>
-        <w:rPr>
-          <w:rFonts w:ascii="Times New Roman" w:hAnsi="Times New Roman" w:cs="Times New Roman"/>
-          <w:sz w:val="28"/>
-          <w:szCs w:val="28"/>
-        </w:rPr>
-        <w:t xml:space="preserve"> </w:t>
-      </w:r>
-      <w:r>
-        <w:rPr>
-          <w:rFonts w:ascii="Times New Roman" w:hAnsi="Times New Roman" w:cs="Times New Roman"/>
-          <w:sz w:val="28"/>
-          <w:szCs w:val="28"/>
-        </w:rPr>
-        <w:t>выражения как операнды оператора сравнения.</w:t>
-      </w:r>
-    </w:p>
-    <w:p>
-      <w:pPr>
-        <w:spacing w:line="360" w:lineRule="auto"/>
-        <w:jc w:val="both"/>
-        <w:rPr>
-          <w:rFonts w:ascii="Times New Roman" w:hAnsi="Times New Roman" w:cs="Times New Roman"/>
-          <w:sz w:val="28"/>
-          <w:szCs w:val="28"/>
-        </w:rPr>
-      </w:pPr>
-      <w:r>
-        <w:rPr>
-          <w:rFonts w:ascii="Times New Roman" w:hAnsi="Times New Roman" w:cs="Times New Roman"/>
-          <w:sz w:val="28"/>
-          <w:szCs w:val="28"/>
-        </w:rPr>
-        <w:t xml:space="preserve"> - </w:t>
-      </w:r>
-      <w:proofErr w:type="spellStart"/>
-      <w:r>
-        <w:rPr>
-          <w:rFonts w:ascii="Times New Roman" w:hAnsi="Times New Roman" w:cs="Times New Roman"/>
-          <w:sz w:val="28"/>
-          <w:szCs w:val="28"/>
-        </w:rPr>
-        <w:t>NEW.column</w:t>
-      </w:r>
-      <w:proofErr w:type="spellEnd"/>
-    </w:p>
-    <w:p>
-      <w:pPr>
-        <w:spacing w:line="360" w:lineRule="auto"/>
-        <w:jc w:val="both"/>
-        <w:rPr>
-          <w:rFonts w:ascii="Times New Roman" w:hAnsi="Times New Roman" w:cs="Times New Roman"/>
-          <w:sz w:val="28"/>
-          <w:szCs w:val="28"/>
-        </w:rPr>
-      </w:pPr>
-      <w:r>
-        <w:rPr>
-          <w:rFonts w:ascii="Times New Roman" w:hAnsi="Times New Roman" w:cs="Times New Roman"/>
-          <w:sz w:val="28"/>
-          <w:szCs w:val="28"/>
-        </w:rPr>
-        <w:t>контекстная переменная, содержащая новое значение столбца с именем</w:t>
-      </w:r>
-      <w:r>
-        <w:rPr>
-          <w:rFonts w:ascii="Times New Roman" w:hAnsi="Times New Roman" w:cs="Times New Roman"/>
-          <w:sz w:val="28"/>
-          <w:szCs w:val="28"/>
-        </w:rPr>
-        <w:t xml:space="preserve"> </w:t>
-      </w:r>
-      <w:proofErr w:type="spellStart"/>
-      <w:r>
-        <w:rPr>
-          <w:rFonts w:ascii="Times New Roman" w:hAnsi="Times New Roman" w:cs="Times New Roman"/>
-          <w:sz w:val="28"/>
-          <w:szCs w:val="28"/>
-        </w:rPr>
-        <w:t>column</w:t>
-      </w:r>
-      <w:proofErr w:type="spellEnd"/>
-      <w:r>
-        <w:rPr>
-          <w:rFonts w:ascii="Times New Roman" w:hAnsi="Times New Roman" w:cs="Times New Roman"/>
-          <w:sz w:val="28"/>
-          <w:szCs w:val="28"/>
-        </w:rPr>
-        <w:t xml:space="preserve"> при выполнении операций INSERT или UPDATE.</w:t>
-      </w:r>
-    </w:p>
-    <w:p>
-      <w:pPr>
-        <w:spacing w:line="360" w:lineRule="auto"/>
-        <w:jc w:val="both"/>
-        <w:rPr>
-          <w:rFonts w:ascii="Times New Roman" w:hAnsi="Times New Roman" w:cs="Times New Roman"/>
-          <w:sz w:val="28"/>
-          <w:szCs w:val="28"/>
-        </w:rPr>
-      </w:pPr>
-      <w:r>
-        <w:rPr>
-          <w:rFonts w:ascii="Times New Roman" w:hAnsi="Times New Roman" w:cs="Times New Roman"/>
-          <w:sz w:val="28"/>
-          <w:szCs w:val="28"/>
-        </w:rPr>
-        <w:t xml:space="preserve"> - </w:t>
-      </w:r>
-      <w:proofErr w:type="spellStart"/>
-      <w:r>
-        <w:rPr>
-          <w:rFonts w:ascii="Times New Roman" w:hAnsi="Times New Roman" w:cs="Times New Roman"/>
-          <w:sz w:val="28"/>
-          <w:szCs w:val="28"/>
-        </w:rPr>
-        <w:t>OLD.column</w:t>
-      </w:r>
-      <w:proofErr w:type="spellEnd"/>
-    </w:p>
-    <w:p>
-      <w:pPr>
-        <w:spacing w:line="360" w:lineRule="auto"/>
-        <w:jc w:val="both"/>
-        <w:rPr>
-          <w:rFonts w:ascii="Times New Roman" w:hAnsi="Times New Roman" w:cs="Times New Roman"/>
-          <w:sz w:val="28"/>
-          <w:szCs w:val="28"/>
-        </w:rPr>
-      </w:pPr>
-      <w:r>
-        <w:rPr>
-          <w:rFonts w:ascii="Times New Roman" w:hAnsi="Times New Roman" w:cs="Times New Roman"/>
-          <w:sz w:val="28"/>
-          <w:szCs w:val="28"/>
-        </w:rPr>
-        <w:t>контекстная переменная, содержащая старое значение столбца с именем</w:t>
-      </w:r>
-      <w:r>
-        <w:rPr>
-          <w:rFonts w:ascii="Times New Roman" w:hAnsi="Times New Roman" w:cs="Times New Roman"/>
-          <w:sz w:val="28"/>
-          <w:szCs w:val="28"/>
-        </w:rPr>
-        <w:t xml:space="preserve"> </w:t>
-      </w:r>
-      <w:proofErr w:type="spellStart"/>
-      <w:r>
-        <w:rPr>
-          <w:rFonts w:ascii="Times New Roman" w:hAnsi="Times New Roman" w:cs="Times New Roman"/>
-          <w:sz w:val="28"/>
-          <w:szCs w:val="28"/>
-        </w:rPr>
-        <w:t>column</w:t>
-      </w:r>
-      <w:proofErr w:type="spellEnd"/>
-      <w:r>
-        <w:rPr>
-          <w:rFonts w:ascii="Times New Roman" w:hAnsi="Times New Roman" w:cs="Times New Roman"/>
-          <w:sz w:val="28"/>
-          <w:szCs w:val="28"/>
-        </w:rPr>
-        <w:t xml:space="preserve"> при выполнении операций INSERT или UPDATE.</w:t>
-      </w:r>
-    </w:p>
-    <w:p>
-      <w:pPr>
-        <w:spacing w:line="360" w:lineRule="auto"/>
-        <w:jc w:val="both"/>
-        <w:rPr>
-          <w:rFonts w:ascii="Times New Roman" w:hAnsi="Times New Roman" w:cs="Times New Roman"/>
-          <w:sz w:val="28"/>
-          <w:szCs w:val="28"/>
-          <w:lang w:val="en-US"/>
-        </w:rPr>
-      </w:pPr>
-      <w:r>
-        <w:rPr>
-          <w:rFonts w:ascii="Times New Roman" w:hAnsi="Times New Roman" w:cs="Times New Roman"/>
-          <w:sz w:val="28"/>
-          <w:szCs w:val="28"/>
-          <w:lang w:val="en-US"/>
-        </w:rPr>
-        <w:t xml:space="preserve"> - </w:t>
-      </w:r>
-      <w:r>
-        <w:rPr>
-          <w:rFonts w:ascii="Times New Roman" w:hAnsi="Times New Roman" w:cs="Times New Roman"/>
-          <w:sz w:val="28"/>
-          <w:szCs w:val="28"/>
-          <w:lang w:val="en-US"/>
-        </w:rPr>
-        <w:t xml:space="preserve">POST_EVENT </w:t>
-      </w:r>
-      <w:proofErr w:type="spellStart"/>
-      <w:r>
-        <w:rPr>
-          <w:rFonts w:ascii="Times New Roman" w:hAnsi="Times New Roman" w:cs="Times New Roman"/>
-          <w:sz w:val="28"/>
-          <w:szCs w:val="28"/>
-          <w:lang w:val="en-US"/>
-        </w:rPr>
-        <w:t>event_name</w:t>
-      </w:r>
-      <w:proofErr w:type="spellEnd"/>
-    </w:p>
-    <w:p>
-      <w:pPr>
-        <w:spacing w:line="360" w:lineRule="auto"/>
-        <w:jc w:val="both"/>
-        <w:rPr>
-          <w:rFonts w:ascii="Times New Roman" w:hAnsi="Times New Roman" w:cs="Times New Roman"/>
-          <w:sz w:val="28"/>
-          <w:szCs w:val="28"/>
-          <w:lang w:val="en-US"/>
-        </w:rPr>
-      </w:pPr>
-      <w:r>
-        <w:rPr>
-          <w:rFonts w:ascii="Times New Roman" w:hAnsi="Times New Roman" w:cs="Times New Roman"/>
-          <w:sz w:val="28"/>
-          <w:szCs w:val="28"/>
-        </w:rPr>
-        <w:t>отсылает</w:t>
-      </w:r>
-      <w:r>
-        <w:rPr>
-          <w:rFonts w:ascii="Times New Roman" w:hAnsi="Times New Roman" w:cs="Times New Roman"/>
-          <w:sz w:val="28"/>
-          <w:szCs w:val="28"/>
-          <w:lang w:val="en-US"/>
-        </w:rPr>
-        <w:t xml:space="preserve"> </w:t>
-      </w:r>
-      <w:r>
-        <w:rPr>
-          <w:rFonts w:ascii="Times New Roman" w:hAnsi="Times New Roman" w:cs="Times New Roman"/>
-          <w:sz w:val="28"/>
-          <w:szCs w:val="28"/>
-        </w:rPr>
-        <w:t>сообщение</w:t>
-      </w:r>
-      <w:r>
-        <w:rPr>
-          <w:rFonts w:ascii="Times New Roman" w:hAnsi="Times New Roman" w:cs="Times New Roman"/>
-          <w:sz w:val="28"/>
-          <w:szCs w:val="28"/>
-          <w:lang w:val="en-US"/>
-        </w:rPr>
-        <w:t xml:space="preserve"> </w:t>
-      </w:r>
-      <w:r>
-        <w:rPr>
-          <w:rFonts w:ascii="Times New Roman" w:hAnsi="Times New Roman" w:cs="Times New Roman"/>
-          <w:sz w:val="28"/>
-          <w:szCs w:val="28"/>
-        </w:rPr>
-        <w:t>с</w:t>
-      </w:r>
-      <w:r>
-        <w:rPr>
-          <w:rFonts w:ascii="Times New Roman" w:hAnsi="Times New Roman" w:cs="Times New Roman"/>
-          <w:sz w:val="28"/>
-          <w:szCs w:val="28"/>
-          <w:lang w:val="en-US"/>
-        </w:rPr>
-        <w:t xml:space="preserve"> </w:t>
-      </w:r>
-      <w:r>
-        <w:rPr>
-          <w:rFonts w:ascii="Times New Roman" w:hAnsi="Times New Roman" w:cs="Times New Roman"/>
-          <w:sz w:val="28"/>
-          <w:szCs w:val="28"/>
-        </w:rPr>
-        <w:t>именем</w:t>
-      </w:r>
-      <w:r>
-        <w:rPr>
-          <w:rFonts w:ascii="Times New Roman" w:hAnsi="Times New Roman" w:cs="Times New Roman"/>
-          <w:sz w:val="28"/>
-          <w:szCs w:val="28"/>
-          <w:lang w:val="en-US"/>
-        </w:rPr>
-        <w:t xml:space="preserve"> </w:t>
-      </w:r>
-      <w:proofErr w:type="spellStart"/>
-      <w:r>
-        <w:rPr>
-          <w:rFonts w:ascii="Times New Roman" w:hAnsi="Times New Roman" w:cs="Times New Roman"/>
-          <w:sz w:val="28"/>
-          <w:szCs w:val="28"/>
-          <w:lang w:val="en-US"/>
-        </w:rPr>
-        <w:t>event_name</w:t>
-      </w:r>
-      <w:proofErr w:type="spellEnd"/>
-      <w:r>
-        <w:rPr>
-          <w:rFonts w:ascii="Times New Roman" w:hAnsi="Times New Roman" w:cs="Times New Roman"/>
-          <w:sz w:val="28"/>
-          <w:szCs w:val="28"/>
-          <w:lang w:val="en-US"/>
-        </w:rPr>
-        <w:t>.</w:t>
-      </w:r>
-    </w:p>
-    <w:p>
-      <w:pPr>
-        <w:spacing w:line="360" w:lineRule="auto"/>
-        <w:jc w:val="both"/>
-        <w:rPr>
-          <w:rFonts w:ascii="Times New Roman" w:hAnsi="Times New Roman" w:cs="Times New Roman"/>
-          <w:sz w:val="28"/>
-          <w:szCs w:val="28"/>
-          <w:lang w:val="en-US"/>
-        </w:rPr>
-      </w:pPr>
-      <w:r>
-        <w:rPr>
-          <w:rFonts w:ascii="Times New Roman" w:hAnsi="Times New Roman" w:cs="Times New Roman"/>
-          <w:sz w:val="28"/>
-          <w:szCs w:val="28"/>
-          <w:lang w:val="en-US"/>
-        </w:rPr>
-        <w:t xml:space="preserve"> - </w:t>
-      </w:r>
-      <w:r>
-        <w:rPr>
-          <w:rFonts w:ascii="Times New Roman" w:hAnsi="Times New Roman" w:cs="Times New Roman"/>
-          <w:sz w:val="28"/>
-          <w:szCs w:val="28"/>
-          <w:lang w:val="en-US"/>
-        </w:rPr>
-        <w:t xml:space="preserve">WHILE (condition) DO </w:t>
-      </w:r>
-      <w:proofErr w:type="spellStart"/>
-      <w:r>
-        <w:rPr>
-          <w:rFonts w:ascii="Times New Roman" w:hAnsi="Times New Roman" w:cs="Times New Roman"/>
-          <w:sz w:val="28"/>
-          <w:szCs w:val="28"/>
-          <w:lang w:val="en-US"/>
-        </w:rPr>
-        <w:t>compound_statement</w:t>
-      </w:r>
-      <w:proofErr w:type="spellEnd"/>
-    </w:p>
-    <w:p>
-      <w:pPr>
-        <w:spacing w:line="360" w:lineRule="auto"/>
-        <w:jc w:val="both"/>
-        <w:rPr>
-          <w:rFonts w:ascii="Times New Roman" w:hAnsi="Times New Roman" w:cs="Times New Roman"/>
-          <w:sz w:val="28"/>
-          <w:szCs w:val="28"/>
-          <w:lang w:val="en-US"/>
-        </w:rPr>
-      </w:pPr>
-      <w:r>
-        <w:rPr>
-          <w:rFonts w:ascii="Times New Roman" w:hAnsi="Times New Roman" w:cs="Times New Roman"/>
-          <w:sz w:val="28"/>
-          <w:szCs w:val="28"/>
-        </w:rPr>
-        <w:t>цикл</w:t>
-      </w:r>
-      <w:r>
-        <w:rPr>
-          <w:rFonts w:ascii="Times New Roman" w:hAnsi="Times New Roman" w:cs="Times New Roman"/>
-          <w:sz w:val="28"/>
-          <w:szCs w:val="28"/>
-          <w:lang w:val="en-US"/>
-        </w:rPr>
-        <w:t xml:space="preserve"> </w:t>
-      </w:r>
-      <w:r>
-        <w:rPr>
-          <w:rFonts w:ascii="Times New Roman" w:hAnsi="Times New Roman" w:cs="Times New Roman"/>
-          <w:sz w:val="28"/>
-          <w:szCs w:val="28"/>
-        </w:rPr>
-        <w:t>с</w:t>
-      </w:r>
-      <w:r>
-        <w:rPr>
-          <w:rFonts w:ascii="Times New Roman" w:hAnsi="Times New Roman" w:cs="Times New Roman"/>
-          <w:sz w:val="28"/>
-          <w:szCs w:val="28"/>
-          <w:lang w:val="en-US"/>
-        </w:rPr>
-        <w:t xml:space="preserve"> </w:t>
-      </w:r>
-      <w:r>
-        <w:rPr>
-          <w:rFonts w:ascii="Times New Roman" w:hAnsi="Times New Roman" w:cs="Times New Roman"/>
-          <w:sz w:val="28"/>
-          <w:szCs w:val="28"/>
-        </w:rPr>
-        <w:t>предусловием</w:t>
-      </w:r>
-      <w:r>
-        <w:rPr>
-          <w:rFonts w:ascii="Times New Roman" w:hAnsi="Times New Roman" w:cs="Times New Roman"/>
-          <w:sz w:val="28"/>
-          <w:szCs w:val="28"/>
-          <w:lang w:val="en-US"/>
-        </w:rPr>
-        <w:t>.</w:t>
-      </w:r>
-    </w:p>
-    <w:p>
-      <w:pPr>
-        <w:spacing w:line="360" w:lineRule="auto"/>
-        <w:jc w:val="both"/>
-        <w:rPr>
-          <w:rFonts w:ascii="Times New Roman" w:hAnsi="Times New Roman" w:cs="Times New Roman"/>
-          <w:sz w:val="28"/>
-          <w:szCs w:val="28"/>
-          <w:lang w:val="en-US"/>
-        </w:rPr>
-      </w:pPr>
-      <w:r>
-        <w:rPr>
-          <w:rFonts w:ascii="Times New Roman" w:hAnsi="Times New Roman" w:cs="Times New Roman"/>
-          <w:sz w:val="28"/>
-          <w:szCs w:val="28"/>
-          <w:lang w:val="en-US"/>
-        </w:rPr>
-        <w:t xml:space="preserve"> - </w:t>
-      </w:r>
-      <w:r>
-        <w:rPr>
-          <w:rFonts w:ascii="Times New Roman" w:hAnsi="Times New Roman" w:cs="Times New Roman"/>
-          <w:sz w:val="28"/>
-          <w:szCs w:val="28"/>
-          <w:lang w:val="en-US"/>
-        </w:rPr>
-        <w:t xml:space="preserve">WHEN {error [, </w:t>
-      </w:r>
-      <w:proofErr w:type="gramStart"/>
-      <w:r>
-        <w:rPr>
-          <w:rFonts w:ascii="Times New Roman" w:hAnsi="Times New Roman" w:cs="Times New Roman"/>
-          <w:sz w:val="28"/>
-          <w:szCs w:val="28"/>
-          <w:lang w:val="en-US"/>
-        </w:rPr>
-        <w:t>error .]|</w:t>
-      </w:r>
-      <w:proofErr w:type="gramEnd"/>
-      <w:r>
-        <w:rPr>
-          <w:rFonts w:ascii="Times New Roman" w:hAnsi="Times New Roman" w:cs="Times New Roman"/>
-          <w:sz w:val="28"/>
-          <w:szCs w:val="28"/>
-          <w:lang w:val="en-US"/>
-        </w:rPr>
-        <w:t>ANY}</w:t>
-      </w:r>
-    </w:p>
-    <w:p>
-      <w:pPr>
-        <w:spacing w:line="360" w:lineRule="auto"/>
-        <w:jc w:val="both"/>
-        <w:rPr>
-          <w:rFonts w:ascii="Times New Roman" w:hAnsi="Times New Roman" w:cs="Times New Roman"/>
-          <w:sz w:val="28"/>
-          <w:szCs w:val="28"/>
-          <w:lang w:val="en-US"/>
-        </w:rPr>
-      </w:pPr>
-      <w:r>
-        <w:rPr>
-          <w:rFonts w:ascii="Times New Roman" w:hAnsi="Times New Roman" w:cs="Times New Roman"/>
-          <w:sz w:val="28"/>
-          <w:szCs w:val="28"/>
-          <w:lang w:val="en-US"/>
-        </w:rPr>
-        <w:t xml:space="preserve"> </w:t>
-      </w:r>
-      <w:r>
-        <w:rPr>
-          <w:rFonts w:ascii="Times New Roman" w:hAnsi="Times New Roman" w:cs="Times New Roman"/>
-          <w:sz w:val="28"/>
-          <w:szCs w:val="28"/>
+          <w:lang w:val="en-US"/>
         </w:rPr>
         <w:t xml:space="preserve">  </w:t>
       </w:r>
@@ -10132,7 +10446,7 @@
 </file>
 
 <file path=word/numbering.xml><?xml version="1.0" encoding="utf-8"?>
-<w:numbering xmlns:wpc="http://schemas.microsoft.com/office/word/2010/wordprocessingCanvas" xmlns:cx="http://schemas.microsoft.com/office/drawing/2014/chartex" xmlns:cx1="http://schemas.microsoft.com/office/drawing/2015/9/8/chartex" xmlns:cx2="http://schemas.microsoft.com/office/drawing/2015/10/21/chartex" xmlns:cx3="http://schemas.microsoft.com/office/drawing/2016/5/9/chartex" xmlns:cx4="http://schemas.microsoft.com/office/drawing/2016/5/10/chartex" xmlns:cx5="http://schemas.microsoft.com/office/drawing/2016/5/11/chartex" xmlns:cx6="http://schemas.microsoft.com/office/drawing/2016/5/12/chartex" xmlns:cx7="http://schemas.microsoft.com/office/drawing/2016/5/13/chartex" xmlns:cx8="http://schemas.microsoft.com/office/drawing/2016/5/14/chartex" xmlns:mc="http://schemas.openxmlformats.org/markup-compatibility/2006" xmlns:aink="http://schemas.microsoft.com/office/drawing/2016/ink" xmlns:am3d="http://schemas.microsoft.com/office/drawing/2017/model3d" xmlns:o="urn:schemas-microsoft-com:office:office" xmlns:oel="http://schemas.microsoft.com/office/2019/extlst" xmlns:r="http://schemas.openxmlformats.org/officeDocument/2006/relationships" xmlns:m="http://schemas.openxmlformats.org/officeDocument/2006/math" xmlns:v="urn:schemas-microsoft-com:vml" xmlns:wp14="http://schemas.microsoft.com/office/word/2010/wordprocessingDrawing" xmlns:wp="http://schemas.openxmlformats.org/drawingml/2006/wordprocessingDrawing" xmlns:w10="urn:schemas-microsoft-com:office:word" xmlns:w="http://schemas.openxmlformats.org/wordprocessingml/2006/main" xmlns:w14="http://schemas.microsoft.com/office/word/2010/wordml" xmlns:w15="http://schemas.microsoft.com/office/word/2012/wordml" xmlns:w16cex="http://schemas.microsoft.com/office/word/2018/wordml/cex" xmlns:w16cid="http://schemas.microsoft.com/office/word/2016/wordml/cid" xmlns:w16="http://schemas.microsoft.com/office/word/2018/wordml" xmlns:w16sdtdh="http://schemas.microsoft.com/office/word/2020/wordml/sdtdatahash" xmlns:w16se="http://schemas.microsoft.com/office/word/2015/wordml/symex" xmlns:wpg="http://schemas.microsoft.com/office/word/2010/wordprocessingGroup" xmlns:wpi="http://schemas.microsoft.com/office/word/2010/wordprocessingInk" xmlns:wne="http://schemas.microsoft.com/office/word/2006/wordml" xmlns:wps="http://schemas.microsoft.com/office/word/2010/wordprocessingShape" mc:Ignorable="w14 w15 w16se w16cid w16 w16cex w16sdtdh wp14">
+<w:numbering xmlns:wpc="http://schemas.microsoft.com/office/word/2010/wordprocessingCanvas" xmlns:cx="http://schemas.microsoft.com/office/drawing/2014/chartex" xmlns:cx1="http://schemas.microsoft.com/office/drawing/2015/9/8/chartex" xmlns:cx2="http://schemas.microsoft.com/office/drawing/2015/10/21/chartex" xmlns:cx3="http://schemas.microsoft.com/office/drawing/2016/5/9/chartex" xmlns:cx4="http://schemas.microsoft.com/office/drawing/2016/5/10/chartex" xmlns:cx5="http://schemas.microsoft.com/office/drawing/2016/5/11/chartex" xmlns:cx6="http://schemas.microsoft.com/office/drawing/2016/5/12/chartex" xmlns:cx7="http://schemas.microsoft.com/office/drawing/2016/5/13/chartex" xmlns:cx8="http://schemas.microsoft.com/office/drawing/2016/5/14/chartex" xmlns:mc="http://schemas.openxmlformats.org/markup-compatibility/2006" xmlns:aink="http://schemas.microsoft.com/office/drawing/2016/ink" xmlns:am3d="http://schemas.microsoft.com/office/drawing/2017/model3d" xmlns:o="urn:schemas-microsoft-com:office:office" xmlns:r="http://schemas.openxmlformats.org/officeDocument/2006/relationships" xmlns:m="http://schemas.openxmlformats.org/officeDocument/2006/math" xmlns:v="urn:schemas-microsoft-com:vml" xmlns:wp14="http://schemas.microsoft.com/office/word/2010/wordprocessingDrawing" xmlns:wp="http://schemas.openxmlformats.org/drawingml/2006/wordprocessingDrawing" xmlns:w10="urn:schemas-microsoft-com:office:word" xmlns:w="http://schemas.openxmlformats.org/wordprocessingml/2006/main" xmlns:w14="http://schemas.microsoft.com/office/word/2010/wordml" xmlns:w15="http://schemas.microsoft.com/office/word/2012/wordml" xmlns:w16cex="http://schemas.microsoft.com/office/word/2018/wordml/cex" xmlns:w16cid="http://schemas.microsoft.com/office/word/2016/wordml/cid" xmlns:w16="http://schemas.microsoft.com/office/word/2018/wordml" xmlns:w16se="http://schemas.microsoft.com/office/word/2015/wordml/symex" xmlns:wpg="http://schemas.microsoft.com/office/word/2010/wordprocessingGroup" xmlns:wpi="http://schemas.microsoft.com/office/word/2010/wordprocessingInk" xmlns:wne="http://schemas.microsoft.com/office/word/2006/wordml" xmlns:wps="http://schemas.microsoft.com/office/word/2010/wordprocessingShape" mc:Ignorable="w14 w15 w16se w16cid w16 w16cex wp14">
   <w:abstractNum w:abstractNumId="0" w15:restartNumberingAfterBreak="0">
     <w:nsid w:val="34FD19AF"/>
     <w:multiLevelType w:val="hybridMultilevel"/>
@@ -10359,17 +10673,17 @@
       </w:rPr>
     </w:lvl>
   </w:abstractNum>
-  <w:num w:numId="1" w16cid:durableId="753665595">
+  <w:num w:numId="1">
     <w:abstractNumId w:val="0"/>
   </w:num>
-  <w:num w:numId="2" w16cid:durableId="1648700994">
+  <w:num w:numId="2">
     <w:abstractNumId w:val="1"/>
   </w:num>
 </w:numbering>
 </file>
 
 <file path=word/styles.xml><?xml version="1.0" encoding="utf-8"?>
-<w:styles xmlns:mc="http://schemas.openxmlformats.org/markup-compatibility/2006" xmlns:r="http://schemas.openxmlformats.org/officeDocument/2006/relationships" xmlns:w="http://schemas.openxmlformats.org/wordprocessingml/2006/main" xmlns:w14="http://schemas.microsoft.com/office/word/2010/wordml" xmlns:w15="http://schemas.microsoft.com/office/word/2012/wordml" xmlns:w16cex="http://schemas.microsoft.com/office/word/2018/wordml/cex" xmlns:w16cid="http://schemas.microsoft.com/office/word/2016/wordml/cid" xmlns:w16="http://schemas.microsoft.com/office/word/2018/wordml" xmlns:w16sdtdh="http://schemas.microsoft.com/office/word/2020/wordml/sdtdatahash" xmlns:w16se="http://schemas.microsoft.com/office/word/2015/wordml/symex" mc:Ignorable="w14 w15 w16se w16cid w16 w16cex w16sdtdh">
+<w:styles xmlns:mc="http://schemas.openxmlformats.org/markup-compatibility/2006" xmlns:r="http://schemas.openxmlformats.org/officeDocument/2006/relationships" xmlns:w="http://schemas.openxmlformats.org/wordprocessingml/2006/main" xmlns:w14="http://schemas.microsoft.com/office/word/2010/wordml" xmlns:w15="http://schemas.microsoft.com/office/word/2012/wordml" xmlns:w16cex="http://schemas.microsoft.com/office/word/2018/wordml/cex" xmlns:w16cid="http://schemas.microsoft.com/office/word/2016/wordml/cid" xmlns:w16="http://schemas.microsoft.com/office/word/2018/wordml" xmlns:w16se="http://schemas.microsoft.com/office/word/2015/wordml/symex" mc:Ignorable="w14 w15 w16se w16cid w16 w16cex">
   <w:docDefaults>
     <w:rPrDefault>
       <w:rPr>
